--- a/Thái-Thị-Thanh-Vân_Nhóm1_v2.2.docx
+++ b/Thái-Thị-Thanh-Vân_Nhóm1_v2.2.docx
@@ -842,7 +842,7 @@
         <w:rPr>
           <w:noProof/>
         </w:rPr>
-        <w:instrText xml:space="preserve"> PAGEREF _Toc95589251 \h </w:instrText>
+        <w:instrText xml:space="preserve"> PAGEREF _Toc95774507 \h </w:instrText>
       </w:r>
       <w:r>
         <w:rPr>
@@ -899,7 +899,7 @@
         <w:rPr>
           <w:noProof/>
         </w:rPr>
-        <w:instrText xml:space="preserve"> PAGEREF _Toc95589252 \h </w:instrText>
+        <w:instrText xml:space="preserve"> PAGEREF _Toc95774508 \h </w:instrText>
       </w:r>
       <w:r>
         <w:rPr>
@@ -959,7 +959,7 @@
         <w:rPr>
           <w:noProof/>
         </w:rPr>
-        <w:instrText xml:space="preserve"> PAGEREF _Toc95589253 \h </w:instrText>
+        <w:instrText xml:space="preserve"> PAGEREF _Toc95774509 \h </w:instrText>
       </w:r>
       <w:r>
         <w:rPr>
@@ -1020,7 +1020,7 @@
         <w:rPr>
           <w:noProof/>
         </w:rPr>
-        <w:instrText xml:space="preserve"> PAGEREF _Toc95589254 \h </w:instrText>
+        <w:instrText xml:space="preserve"> PAGEREF _Toc95774510 \h </w:instrText>
       </w:r>
       <w:r>
         <w:rPr>
@@ -1077,7 +1077,7 @@
         <w:rPr>
           <w:noProof/>
         </w:rPr>
-        <w:instrText xml:space="preserve"> PAGEREF _Toc95589255 \h </w:instrText>
+        <w:instrText xml:space="preserve"> PAGEREF _Toc95774511 \h </w:instrText>
       </w:r>
       <w:r>
         <w:rPr>
@@ -1137,7 +1137,7 @@
         <w:rPr>
           <w:noProof/>
         </w:rPr>
-        <w:instrText xml:space="preserve"> PAGEREF _Toc95589256 \h </w:instrText>
+        <w:instrText xml:space="preserve"> PAGEREF _Toc95774512 \h </w:instrText>
       </w:r>
       <w:r>
         <w:rPr>
@@ -1197,7 +1197,7 @@
         <w:rPr>
           <w:noProof/>
         </w:rPr>
-        <w:instrText xml:space="preserve"> PAGEREF _Toc95589257 \h </w:instrText>
+        <w:instrText xml:space="preserve"> PAGEREF _Toc95774513 \h </w:instrText>
       </w:r>
       <w:r>
         <w:rPr>
@@ -1257,7 +1257,7 @@
         <w:rPr>
           <w:noProof/>
         </w:rPr>
-        <w:instrText xml:space="preserve"> PAGEREF _Toc95589258 \h </w:instrText>
+        <w:instrText xml:space="preserve"> PAGEREF _Toc95774514 \h </w:instrText>
       </w:r>
       <w:r>
         <w:rPr>
@@ -1314,7 +1314,7 @@
         <w:rPr>
           <w:noProof/>
         </w:rPr>
-        <w:instrText xml:space="preserve"> PAGEREF _Toc95589259 \h </w:instrText>
+        <w:instrText xml:space="preserve"> PAGEREF _Toc95774515 \h </w:instrText>
       </w:r>
       <w:r>
         <w:rPr>
@@ -1374,7 +1374,7 @@
         <w:rPr>
           <w:noProof/>
         </w:rPr>
-        <w:instrText xml:space="preserve"> PAGEREF _Toc95589260 \h </w:instrText>
+        <w:instrText xml:space="preserve"> PAGEREF _Toc95774516 \h </w:instrText>
       </w:r>
       <w:r>
         <w:rPr>
@@ -1434,7 +1434,7 @@
         <w:rPr>
           <w:noProof/>
         </w:rPr>
-        <w:instrText xml:space="preserve"> PAGEREF _Toc95589261 \h </w:instrText>
+        <w:instrText xml:space="preserve"> PAGEREF _Toc95774517 \h </w:instrText>
       </w:r>
       <w:r>
         <w:rPr>
@@ -1495,7 +1495,7 @@
         <w:rPr>
           <w:noProof/>
         </w:rPr>
-        <w:instrText xml:space="preserve"> PAGEREF _Toc95589262 \h </w:instrText>
+        <w:instrText xml:space="preserve"> PAGEREF _Toc95774518 \h </w:instrText>
       </w:r>
       <w:r>
         <w:rPr>
@@ -1555,7 +1555,7 @@
         <w:rPr>
           <w:noProof/>
         </w:rPr>
-        <w:instrText xml:space="preserve"> PAGEREF _Toc95589263 \h </w:instrText>
+        <w:instrText xml:space="preserve"> PAGEREF _Toc95774519 \h </w:instrText>
       </w:r>
       <w:r>
         <w:rPr>
@@ -1612,7 +1612,7 @@
         <w:rPr>
           <w:noProof/>
         </w:rPr>
-        <w:instrText xml:space="preserve"> PAGEREF _Toc95589264 \h </w:instrText>
+        <w:instrText xml:space="preserve"> PAGEREF _Toc95774520 \h </w:instrText>
       </w:r>
       <w:r>
         <w:rPr>
@@ -1670,7 +1670,7 @@
         <w:rPr>
           <w:noProof/>
         </w:rPr>
-        <w:instrText xml:space="preserve"> PAGEREF _Toc95589265 \h </w:instrText>
+        <w:instrText xml:space="preserve"> PAGEREF _Toc95774521 \h </w:instrText>
       </w:r>
       <w:r>
         <w:rPr>
@@ -1727,7 +1727,7 @@
         <w:rPr>
           <w:noProof/>
         </w:rPr>
-        <w:instrText xml:space="preserve"> PAGEREF _Toc95589266 \h </w:instrText>
+        <w:instrText xml:space="preserve"> PAGEREF _Toc95774522 \h </w:instrText>
       </w:r>
       <w:r>
         <w:rPr>
@@ -1785,7 +1785,7 @@
         <w:rPr>
           <w:noProof/>
         </w:rPr>
-        <w:instrText xml:space="preserve"> PAGEREF _Toc95589267 \h </w:instrText>
+        <w:instrText xml:space="preserve"> PAGEREF _Toc95774523 \h </w:instrText>
       </w:r>
       <w:r>
         <w:rPr>
@@ -1842,7 +1842,7 @@
         <w:rPr>
           <w:noProof/>
         </w:rPr>
-        <w:instrText xml:space="preserve"> PAGEREF _Toc95589268 \h </w:instrText>
+        <w:instrText xml:space="preserve"> PAGEREF _Toc95774524 \h </w:instrText>
       </w:r>
       <w:r>
         <w:rPr>
@@ -1902,7 +1902,7 @@
         <w:rPr>
           <w:noProof/>
         </w:rPr>
-        <w:instrText xml:space="preserve"> PAGEREF _Toc95589269 \h </w:instrText>
+        <w:instrText xml:space="preserve"> PAGEREF _Toc95774525 \h </w:instrText>
       </w:r>
       <w:r>
         <w:rPr>
@@ -1959,7 +1959,7 @@
         <w:rPr>
           <w:noProof/>
         </w:rPr>
-        <w:instrText xml:space="preserve"> PAGEREF _Toc95589270 \h </w:instrText>
+        <w:instrText xml:space="preserve"> PAGEREF _Toc95774526 \h </w:instrText>
       </w:r>
       <w:r>
         <w:rPr>
@@ -2019,7 +2019,7 @@
         <w:rPr>
           <w:noProof/>
         </w:rPr>
-        <w:instrText xml:space="preserve"> PAGEREF _Toc95589271 \h </w:instrText>
+        <w:instrText xml:space="preserve"> PAGEREF _Toc95774527 \h </w:instrText>
       </w:r>
       <w:r>
         <w:rPr>
@@ -2080,7 +2080,7 @@
         <w:rPr>
           <w:noProof/>
         </w:rPr>
-        <w:instrText xml:space="preserve"> PAGEREF _Toc95589272 \h </w:instrText>
+        <w:instrText xml:space="preserve"> PAGEREF _Toc95774528 \h </w:instrText>
       </w:r>
       <w:r>
         <w:rPr>
@@ -2137,7 +2137,7 @@
         <w:rPr>
           <w:noProof/>
         </w:rPr>
-        <w:instrText xml:space="preserve"> PAGEREF _Toc95589273 \h </w:instrText>
+        <w:instrText xml:space="preserve"> PAGEREF _Toc95774529 \h </w:instrText>
       </w:r>
       <w:r>
         <w:rPr>
@@ -2197,7 +2197,7 @@
         <w:rPr>
           <w:noProof/>
         </w:rPr>
-        <w:instrText xml:space="preserve"> PAGEREF _Toc95589274 \h </w:instrText>
+        <w:instrText xml:space="preserve"> PAGEREF _Toc95774530 \h </w:instrText>
       </w:r>
       <w:r>
         <w:rPr>
@@ -2258,7 +2258,7 @@
         <w:rPr>
           <w:noProof/>
         </w:rPr>
-        <w:instrText xml:space="preserve"> PAGEREF _Toc95589275 \h </w:instrText>
+        <w:instrText xml:space="preserve"> PAGEREF _Toc95774531 \h </w:instrText>
       </w:r>
       <w:r>
         <w:rPr>
@@ -2318,7 +2318,7 @@
         <w:rPr>
           <w:noProof/>
         </w:rPr>
-        <w:instrText xml:space="preserve"> PAGEREF _Toc95589276 \h </w:instrText>
+        <w:instrText xml:space="preserve"> PAGEREF _Toc95774532 \h </w:instrText>
       </w:r>
       <w:r>
         <w:rPr>
@@ -2376,7 +2376,7 @@
         <w:rPr>
           <w:noProof/>
         </w:rPr>
-        <w:instrText xml:space="preserve"> PAGEREF _Toc95589277 \h </w:instrText>
+        <w:instrText xml:space="preserve"> PAGEREF _Toc95774533 \h </w:instrText>
       </w:r>
       <w:r>
         <w:rPr>
@@ -2444,7 +2444,7 @@
         <w:rPr>
           <w:noProof/>
         </w:rPr>
-        <w:instrText xml:space="preserve"> PAGEREF _Toc95589278 \h </w:instrText>
+        <w:instrText xml:space="preserve"> PAGEREF _Toc95774534 \h </w:instrText>
       </w:r>
       <w:r>
         <w:rPr>
@@ -2512,7 +2512,7 @@
         <w:rPr>
           <w:noProof/>
         </w:rPr>
-        <w:instrText xml:space="preserve"> PAGEREF _Toc95589279 \h </w:instrText>
+        <w:instrText xml:space="preserve"> PAGEREF _Toc95774535 \h </w:instrText>
       </w:r>
       <w:r>
         <w:rPr>
@@ -2569,7 +2569,7 @@
         <w:rPr>
           <w:noProof/>
         </w:rPr>
-        <w:instrText xml:space="preserve"> PAGEREF _Toc95589280 \h </w:instrText>
+        <w:instrText xml:space="preserve"> PAGEREF _Toc95774536 \h </w:instrText>
       </w:r>
       <w:r>
         <w:rPr>
@@ -2629,7 +2629,7 @@
         <w:rPr>
           <w:noProof/>
         </w:rPr>
-        <w:instrText xml:space="preserve"> PAGEREF _Toc95589281 \h </w:instrText>
+        <w:instrText xml:space="preserve"> PAGEREF _Toc95774537 \h </w:instrText>
       </w:r>
       <w:r>
         <w:rPr>
@@ -2689,7 +2689,7 @@
         <w:rPr>
           <w:noProof/>
         </w:rPr>
-        <w:instrText xml:space="preserve"> PAGEREF _Toc95589282 \h </w:instrText>
+        <w:instrText xml:space="preserve"> PAGEREF _Toc95774538 \h </w:instrText>
       </w:r>
       <w:r>
         <w:rPr>
@@ -2749,7 +2749,7 @@
         <w:rPr>
           <w:noProof/>
         </w:rPr>
-        <w:instrText xml:space="preserve"> PAGEREF _Toc95589283 \h </w:instrText>
+        <w:instrText xml:space="preserve"> PAGEREF _Toc95774539 \h </w:instrText>
       </w:r>
       <w:r>
         <w:rPr>
@@ -2809,7 +2809,7 @@
         <w:rPr>
           <w:noProof/>
         </w:rPr>
-        <w:instrText xml:space="preserve"> PAGEREF _Toc95589284 \h </w:instrText>
+        <w:instrText xml:space="preserve"> PAGEREF _Toc95774540 \h </w:instrText>
       </w:r>
       <w:r>
         <w:rPr>
@@ -2827,6 +2827,63 @@
           <w:noProof/>
         </w:rPr>
         <w:t>46</w:t>
+      </w:r>
+      <w:r>
+        <w:rPr>
+          <w:noProof/>
+        </w:rPr>
+        <w:fldChar w:fldCharType="end"/>
+      </w:r>
+    </w:p>
+    <w:p>
+      <w:pPr>
+        <w:pStyle w:val="TOC2"/>
+        <w:rPr>
+          <w:rFonts w:asciiTheme="minorHAnsi" w:eastAsiaTheme="minorEastAsia" w:hAnsiTheme="minorHAnsi"/>
+          <w:noProof/>
+          <w:sz w:val="22"/>
+        </w:rPr>
+      </w:pPr>
+      <w:r>
+        <w:rPr>
+          <w:noProof/>
+        </w:rPr>
+        <w:t>3.5. Chạy thử ứng dụng và hệ thống</w:t>
+      </w:r>
+      <w:r>
+        <w:rPr>
+          <w:noProof/>
+        </w:rPr>
+        <w:tab/>
+      </w:r>
+      <w:r>
+        <w:rPr>
+          <w:noProof/>
+        </w:rPr>
+        <w:fldChar w:fldCharType="begin"/>
+      </w:r>
+      <w:r>
+        <w:rPr>
+          <w:noProof/>
+        </w:rPr>
+        <w:instrText xml:space="preserve"> PAGEREF _Toc95774541 \h </w:instrText>
+      </w:r>
+      <w:r>
+        <w:rPr>
+          <w:noProof/>
+        </w:rPr>
+      </w:r>
+      <w:r>
+        <w:rPr>
+          <w:noProof/>
+        </w:rPr>
+        <w:fldChar w:fldCharType="separate"/>
+      </w:r>
+      <w:r>
+        <w:rPr>
+          <w:noProof/>
+        </w:rPr>
+        <w:t>51</w:t>
       </w:r>
       <w:r>
         <w:rPr>
@@ -2869,7 +2926,7 @@
         <w:rPr>
           <w:noProof/>
         </w:rPr>
-        <w:instrText xml:space="preserve"> PAGEREF _Toc95589285 \h </w:instrText>
+        <w:instrText xml:space="preserve"> PAGEREF _Toc95774542 \h </w:instrText>
       </w:r>
       <w:r>
         <w:rPr>
@@ -2886,7 +2943,7 @@
         <w:rPr>
           <w:noProof/>
         </w:rPr>
-        <w:t>51</w:t>
+        <w:t>52</w:t>
       </w:r>
       <w:r>
         <w:rPr>
@@ -2926,7 +2983,7 @@
         <w:rPr>
           <w:noProof/>
         </w:rPr>
-        <w:instrText xml:space="preserve"> PAGEREF _Toc95589286 \h </w:instrText>
+        <w:instrText xml:space="preserve"> PAGEREF _Toc95774543 \h </w:instrText>
       </w:r>
       <w:r>
         <w:rPr>
@@ -2943,7 +3000,7 @@
         <w:rPr>
           <w:noProof/>
         </w:rPr>
-        <w:t>51</w:t>
+        <w:t>52</w:t>
       </w:r>
       <w:r>
         <w:rPr>
@@ -2983,7 +3040,7 @@
         <w:rPr>
           <w:noProof/>
         </w:rPr>
-        <w:instrText xml:space="preserve"> PAGEREF _Toc95589287 \h </w:instrText>
+        <w:instrText xml:space="preserve"> PAGEREF _Toc95774544 \h </w:instrText>
       </w:r>
       <w:r>
         <w:rPr>
@@ -3000,7 +3057,7 @@
         <w:rPr>
           <w:noProof/>
         </w:rPr>
-        <w:t>51</w:t>
+        <w:t>52</w:t>
       </w:r>
       <w:r>
         <w:rPr>
@@ -3043,7 +3100,7 @@
         <w:rPr>
           <w:noProof/>
         </w:rPr>
-        <w:instrText xml:space="preserve"> PAGEREF _Toc95589288 \h </w:instrText>
+        <w:instrText xml:space="preserve"> PAGEREF _Toc95774545 \h </w:instrText>
       </w:r>
       <w:r>
         <w:rPr>
@@ -3060,7 +3117,7 @@
         <w:rPr>
           <w:noProof/>
         </w:rPr>
-        <w:t>52</w:t>
+        <w:t>53</w:t>
       </w:r>
       <w:r>
         <w:rPr>
@@ -3173,7 +3230,7 @@
         <w:rPr>
           <w:noProof/>
         </w:rPr>
-        <w:instrText xml:space="preserve"> PAGEREF _Toc95589289 \h </w:instrText>
+        <w:instrText xml:space="preserve"> PAGEREF _Toc95774546 \h </w:instrText>
       </w:r>
       <w:r>
         <w:rPr>
@@ -3233,7 +3290,7 @@
         <w:rPr>
           <w:noProof/>
         </w:rPr>
-        <w:instrText xml:space="preserve"> PAGEREF _Toc95589290 \h </w:instrText>
+        <w:instrText xml:space="preserve"> PAGEREF _Toc95774547 \h </w:instrText>
       </w:r>
       <w:r>
         <w:rPr>
@@ -3293,7 +3350,7 @@
         <w:rPr>
           <w:noProof/>
         </w:rPr>
-        <w:instrText xml:space="preserve"> PAGEREF _Toc95589291 \h </w:instrText>
+        <w:instrText xml:space="preserve"> PAGEREF _Toc95774548 \h </w:instrText>
       </w:r>
       <w:r>
         <w:rPr>
@@ -3353,7 +3410,7 @@
         <w:rPr>
           <w:noProof/>
         </w:rPr>
-        <w:instrText xml:space="preserve"> PAGEREF _Toc95589292 \h </w:instrText>
+        <w:instrText xml:space="preserve"> PAGEREF _Toc95774549 \h </w:instrText>
       </w:r>
       <w:r>
         <w:rPr>
@@ -3413,7 +3470,7 @@
         <w:rPr>
           <w:noProof/>
         </w:rPr>
-        <w:instrText xml:space="preserve"> PAGEREF _Toc95589293 \h </w:instrText>
+        <w:instrText xml:space="preserve"> PAGEREF _Toc95774550 \h </w:instrText>
       </w:r>
       <w:r>
         <w:rPr>
@@ -3473,7 +3530,7 @@
         <w:rPr>
           <w:noProof/>
         </w:rPr>
-        <w:instrText xml:space="preserve"> PAGEREF _Toc95589294 \h </w:instrText>
+        <w:instrText xml:space="preserve"> PAGEREF _Toc95774551 \h </w:instrText>
       </w:r>
       <w:r>
         <w:rPr>
@@ -3533,7 +3590,7 @@
         <w:rPr>
           <w:noProof/>
         </w:rPr>
-        <w:instrText xml:space="preserve"> PAGEREF _Toc95589295 \h </w:instrText>
+        <w:instrText xml:space="preserve"> PAGEREF _Toc95774552 \h </w:instrText>
       </w:r>
       <w:r>
         <w:rPr>
@@ -3593,7 +3650,7 @@
         <w:rPr>
           <w:noProof/>
         </w:rPr>
-        <w:instrText xml:space="preserve"> PAGEREF _Toc95589296 \h </w:instrText>
+        <w:instrText xml:space="preserve"> PAGEREF _Toc95774553 \h </w:instrText>
       </w:r>
       <w:r>
         <w:rPr>
@@ -3653,7 +3710,7 @@
         <w:rPr>
           <w:noProof/>
         </w:rPr>
-        <w:instrText xml:space="preserve"> PAGEREF _Toc95589297 \h </w:instrText>
+        <w:instrText xml:space="preserve"> PAGEREF _Toc95774554 \h </w:instrText>
       </w:r>
       <w:r>
         <w:rPr>
@@ -3713,7 +3770,7 @@
         <w:rPr>
           <w:noProof/>
         </w:rPr>
-        <w:instrText xml:space="preserve"> PAGEREF _Toc95589298 \h </w:instrText>
+        <w:instrText xml:space="preserve"> PAGEREF _Toc95774555 \h </w:instrText>
       </w:r>
       <w:r>
         <w:rPr>
@@ -3773,7 +3830,7 @@
         <w:rPr>
           <w:noProof/>
         </w:rPr>
-        <w:instrText xml:space="preserve"> PAGEREF _Toc95589299 \h </w:instrText>
+        <w:instrText xml:space="preserve"> PAGEREF _Toc95774556 \h </w:instrText>
       </w:r>
       <w:r>
         <w:rPr>
@@ -3833,7 +3890,7 @@
         <w:rPr>
           <w:noProof/>
         </w:rPr>
-        <w:instrText xml:space="preserve"> PAGEREF _Toc95589300 \h </w:instrText>
+        <w:instrText xml:space="preserve"> PAGEREF _Toc95774557 \h </w:instrText>
       </w:r>
       <w:r>
         <w:rPr>
@@ -3893,7 +3950,7 @@
         <w:rPr>
           <w:noProof/>
         </w:rPr>
-        <w:instrText xml:space="preserve"> PAGEREF _Toc95589301 \h </w:instrText>
+        <w:instrText xml:space="preserve"> PAGEREF _Toc95774558 \h </w:instrText>
       </w:r>
       <w:r>
         <w:rPr>
@@ -3953,7 +4010,7 @@
         <w:rPr>
           <w:noProof/>
         </w:rPr>
-        <w:instrText xml:space="preserve"> PAGEREF _Toc95589302 \h </w:instrText>
+        <w:instrText xml:space="preserve"> PAGEREF _Toc95774559 \h </w:instrText>
       </w:r>
       <w:r>
         <w:rPr>
@@ -4013,7 +4070,7 @@
         <w:rPr>
           <w:noProof/>
         </w:rPr>
-        <w:instrText xml:space="preserve"> PAGEREF _Toc95589303 \h </w:instrText>
+        <w:instrText xml:space="preserve"> PAGEREF _Toc95774560 \h </w:instrText>
       </w:r>
       <w:r>
         <w:rPr>
@@ -4031,6 +4088,66 @@
           <w:noProof/>
         </w:rPr>
         <w:t>44</w:t>
+      </w:r>
+      <w:r>
+        <w:rPr>
+          <w:noProof/>
+        </w:rPr>
+        <w:fldChar w:fldCharType="end"/>
+      </w:r>
+    </w:p>
+    <w:p>
+      <w:pPr>
+        <w:pStyle w:val="TableofFigures"/>
+        <w:tabs>
+          <w:tab w:val="right" w:leader="dot" w:pos="9016"/>
+        </w:tabs>
+        <w:rPr>
+          <w:rFonts w:asciiTheme="minorHAnsi" w:eastAsiaTheme="minorEastAsia" w:hAnsiTheme="minorHAnsi"/>
+          <w:noProof/>
+          <w:sz w:val="22"/>
+        </w:rPr>
+      </w:pPr>
+      <w:r>
+        <w:rPr>
+          <w:noProof/>
+        </w:rPr>
+        <w:t>Bảng 3.14: Kết quả chạy thử ứng dụng và hệ thống</w:t>
+      </w:r>
+      <w:r>
+        <w:rPr>
+          <w:noProof/>
+        </w:rPr>
+        <w:tab/>
+      </w:r>
+      <w:r>
+        <w:rPr>
+          <w:noProof/>
+        </w:rPr>
+        <w:fldChar w:fldCharType="begin"/>
+      </w:r>
+      <w:r>
+        <w:rPr>
+          <w:noProof/>
+        </w:rPr>
+        <w:instrText xml:space="preserve"> PAGEREF _Toc95774561 \h </w:instrText>
+      </w:r>
+      <w:r>
+        <w:rPr>
+          <w:noProof/>
+        </w:rPr>
+      </w:r>
+      <w:r>
+        <w:rPr>
+          <w:noProof/>
+        </w:rPr>
+        <w:fldChar w:fldCharType="separate"/>
+      </w:r>
+      <w:r>
+        <w:rPr>
+          <w:noProof/>
+        </w:rPr>
+        <w:t>51</w:t>
       </w:r>
       <w:r>
         <w:rPr>
@@ -4134,7 +4251,7 @@
         </w:rPr>
         <w:fldChar w:fldCharType="separate"/>
       </w:r>
-      <w:hyperlink w:anchor="_Toc95589304" w:history="1">
+      <w:hyperlink w:anchor="_Toc95774562" w:history="1">
         <w:r>
           <w:rPr>
             <w:rStyle w:val="Hyperlink"/>
@@ -4161,7 +4278,7 @@
             <w:noProof/>
             <w:webHidden/>
           </w:rPr>
-          <w:instrText xml:space="preserve"> PAGEREF _Toc95589304 \h </w:instrText>
+          <w:instrText xml:space="preserve"> PAGEREF _Toc95774562 \h </w:instrText>
         </w:r>
         <w:r>
           <w:rPr>
@@ -4204,7 +4321,7 @@
           <w:sz w:val="22"/>
         </w:rPr>
       </w:pPr>
-      <w:hyperlink w:anchor="_Toc95589305" w:history="1">
+      <w:hyperlink w:anchor="_Toc95774563" w:history="1">
         <w:r>
           <w:rPr>
             <w:rStyle w:val="Hyperlink"/>
@@ -4231,7 +4348,7 @@
             <w:noProof/>
             <w:webHidden/>
           </w:rPr>
-          <w:instrText xml:space="preserve"> PAGEREF _Toc95589305 \h </w:instrText>
+          <w:instrText xml:space="preserve"> PAGEREF _Toc95774563 \h </w:instrText>
         </w:r>
         <w:r>
           <w:rPr>
@@ -4274,7 +4391,7 @@
           <w:sz w:val="22"/>
         </w:rPr>
       </w:pPr>
-      <w:hyperlink w:anchor="_Toc95589306" w:history="1">
+      <w:hyperlink w:anchor="_Toc95774564" w:history="1">
         <w:r>
           <w:rPr>
             <w:rStyle w:val="Hyperlink"/>
@@ -4302,7 +4419,7 @@
             <w:noProof/>
             <w:webHidden/>
           </w:rPr>
-          <w:instrText xml:space="preserve"> PAGEREF _Toc95589306 \h </w:instrText>
+          <w:instrText xml:space="preserve"> PAGEREF _Toc95774564 \h </w:instrText>
         </w:r>
         <w:r>
           <w:rPr>
@@ -4345,7 +4462,7 @@
           <w:sz w:val="22"/>
         </w:rPr>
       </w:pPr>
-      <w:hyperlink w:anchor="_Toc95589307" w:history="1">
+      <w:hyperlink w:anchor="_Toc95774565" w:history="1">
         <w:r>
           <w:rPr>
             <w:rStyle w:val="Hyperlink"/>
@@ -4372,7 +4489,7 @@
             <w:noProof/>
             <w:webHidden/>
           </w:rPr>
-          <w:instrText xml:space="preserve"> PAGEREF _Toc95589307 \h </w:instrText>
+          <w:instrText xml:space="preserve"> PAGEREF _Toc95774565 \h </w:instrText>
         </w:r>
         <w:r>
           <w:rPr>
@@ -4415,7 +4532,7 @@
           <w:sz w:val="22"/>
         </w:rPr>
       </w:pPr>
-      <w:hyperlink w:anchor="_Toc95589308" w:history="1">
+      <w:hyperlink w:anchor="_Toc95774566" w:history="1">
         <w:r>
           <w:rPr>
             <w:rStyle w:val="Hyperlink"/>
@@ -4442,7 +4559,7 @@
             <w:noProof/>
             <w:webHidden/>
           </w:rPr>
-          <w:instrText xml:space="preserve"> PAGEREF _Toc95589308 \h </w:instrText>
+          <w:instrText xml:space="preserve"> PAGEREF _Toc95774566 \h </w:instrText>
         </w:r>
         <w:r>
           <w:rPr>
@@ -4485,7 +4602,7 @@
           <w:sz w:val="22"/>
         </w:rPr>
       </w:pPr>
-      <w:hyperlink w:anchor="_Toc95589309" w:history="1">
+      <w:hyperlink w:anchor="_Toc95774567" w:history="1">
         <w:r>
           <w:rPr>
             <w:rStyle w:val="Hyperlink"/>
@@ -4520,7 +4637,7 @@
             <w:noProof/>
             <w:webHidden/>
           </w:rPr>
-          <w:instrText xml:space="preserve"> PAGEREF _Toc95589309 \h </w:instrText>
+          <w:instrText xml:space="preserve"> PAGEREF _Toc95774567 \h </w:instrText>
         </w:r>
         <w:r>
           <w:rPr>
@@ -4563,7 +4680,7 @@
           <w:sz w:val="22"/>
         </w:rPr>
       </w:pPr>
-      <w:hyperlink w:anchor="_Toc95589310" w:history="1">
+      <w:hyperlink w:anchor="_Toc95774568" w:history="1">
         <w:r>
           <w:rPr>
             <w:rStyle w:val="Hyperlink"/>
@@ -4590,7 +4707,7 @@
             <w:noProof/>
             <w:webHidden/>
           </w:rPr>
-          <w:instrText xml:space="preserve"> PAGEREF _Toc95589310 \h </w:instrText>
+          <w:instrText xml:space="preserve"> PAGEREF _Toc95774568 \h </w:instrText>
         </w:r>
         <w:r>
           <w:rPr>
@@ -4633,7 +4750,7 @@
           <w:sz w:val="22"/>
         </w:rPr>
       </w:pPr>
-      <w:hyperlink w:anchor="_Toc95589311" w:history="1">
+      <w:hyperlink w:anchor="_Toc95774569" w:history="1">
         <w:r>
           <w:rPr>
             <w:rStyle w:val="Hyperlink"/>
@@ -4660,7 +4777,7 @@
             <w:noProof/>
             <w:webHidden/>
           </w:rPr>
-          <w:instrText xml:space="preserve"> PAGEREF _Toc95589311 \h </w:instrText>
+          <w:instrText xml:space="preserve"> PAGEREF _Toc95774569 \h </w:instrText>
         </w:r>
         <w:r>
           <w:rPr>
@@ -4703,7 +4820,7 @@
           <w:sz w:val="22"/>
         </w:rPr>
       </w:pPr>
-      <w:hyperlink w:anchor="_Toc95589312" w:history="1">
+      <w:hyperlink w:anchor="_Toc95774570" w:history="1">
         <w:r>
           <w:rPr>
             <w:rStyle w:val="Hyperlink"/>
@@ -4730,7 +4847,7 @@
             <w:noProof/>
             <w:webHidden/>
           </w:rPr>
-          <w:instrText xml:space="preserve"> PAGEREF _Toc95589312 \h </w:instrText>
+          <w:instrText xml:space="preserve"> PAGEREF _Toc95774570 \h </w:instrText>
         </w:r>
         <w:r>
           <w:rPr>
@@ -4773,7 +4890,7 @@
           <w:sz w:val="22"/>
         </w:rPr>
       </w:pPr>
-      <w:hyperlink w:anchor="_Toc95589313" w:history="1">
+      <w:hyperlink w:anchor="_Toc95774571" w:history="1">
         <w:r>
           <w:rPr>
             <w:rStyle w:val="Hyperlink"/>
@@ -4800,7 +4917,7 @@
             <w:noProof/>
             <w:webHidden/>
           </w:rPr>
-          <w:instrText xml:space="preserve"> PAGEREF _Toc95589313 \h </w:instrText>
+          <w:instrText xml:space="preserve"> PAGEREF _Toc95774571 \h </w:instrText>
         </w:r>
         <w:r>
           <w:rPr>
@@ -4843,7 +4960,7 @@
           <w:sz w:val="22"/>
         </w:rPr>
       </w:pPr>
-      <w:hyperlink w:anchor="_Toc95589314" w:history="1">
+      <w:hyperlink w:anchor="_Toc95774572" w:history="1">
         <w:r>
           <w:rPr>
             <w:rStyle w:val="Hyperlink"/>
@@ -4870,7 +4987,7 @@
             <w:noProof/>
             <w:webHidden/>
           </w:rPr>
-          <w:instrText xml:space="preserve"> PAGEREF _Toc95589314 \h </w:instrText>
+          <w:instrText xml:space="preserve"> PAGEREF _Toc95774572 \h </w:instrText>
         </w:r>
         <w:r>
           <w:rPr>
@@ -4913,7 +5030,7 @@
           <w:sz w:val="22"/>
         </w:rPr>
       </w:pPr>
-      <w:hyperlink w:anchor="_Toc95589315" w:history="1">
+      <w:hyperlink w:anchor="_Toc95774573" w:history="1">
         <w:r>
           <w:rPr>
             <w:rStyle w:val="Hyperlink"/>
@@ -4940,7 +5057,7 @@
             <w:noProof/>
             <w:webHidden/>
           </w:rPr>
-          <w:instrText xml:space="preserve"> PAGEREF _Toc95589315 \h </w:instrText>
+          <w:instrText xml:space="preserve"> PAGEREF _Toc95774573 \h </w:instrText>
         </w:r>
         <w:r>
           <w:rPr>
@@ -4983,7 +5100,7 @@
           <w:sz w:val="22"/>
         </w:rPr>
       </w:pPr>
-      <w:hyperlink w:anchor="_Toc95589316" w:history="1">
+      <w:hyperlink w:anchor="_Toc95774574" w:history="1">
         <w:r>
           <w:rPr>
             <w:rStyle w:val="Hyperlink"/>
@@ -5010,7 +5127,7 @@
             <w:noProof/>
             <w:webHidden/>
           </w:rPr>
-          <w:instrText xml:space="preserve"> PAGEREF _Toc95589316 \h </w:instrText>
+          <w:instrText xml:space="preserve"> PAGEREF _Toc95774574 \h </w:instrText>
         </w:r>
         <w:r>
           <w:rPr>
@@ -5053,7 +5170,7 @@
           <w:sz w:val="22"/>
         </w:rPr>
       </w:pPr>
-      <w:hyperlink w:anchor="_Toc95589317" w:history="1">
+      <w:hyperlink w:anchor="_Toc95774575" w:history="1">
         <w:r>
           <w:rPr>
             <w:rStyle w:val="Hyperlink"/>
@@ -5080,7 +5197,7 @@
             <w:noProof/>
             <w:webHidden/>
           </w:rPr>
-          <w:instrText xml:space="preserve"> PAGEREF _Toc95589317 \h </w:instrText>
+          <w:instrText xml:space="preserve"> PAGEREF _Toc95774575 \h </w:instrText>
         </w:r>
         <w:r>
           <w:rPr>
@@ -5123,7 +5240,7 @@
           <w:sz w:val="22"/>
         </w:rPr>
       </w:pPr>
-      <w:hyperlink w:anchor="_Toc95589318" w:history="1">
+      <w:hyperlink w:anchor="_Toc95774576" w:history="1">
         <w:r>
           <w:rPr>
             <w:rStyle w:val="Hyperlink"/>
@@ -5150,7 +5267,7 @@
             <w:noProof/>
             <w:webHidden/>
           </w:rPr>
-          <w:instrText xml:space="preserve"> PAGEREF _Toc95589318 \h </w:instrText>
+          <w:instrText xml:space="preserve"> PAGEREF _Toc95774576 \h </w:instrText>
         </w:r>
         <w:r>
           <w:rPr>
@@ -5193,7 +5310,7 @@
           <w:sz w:val="22"/>
         </w:rPr>
       </w:pPr>
-      <w:hyperlink w:anchor="_Toc95589319" w:history="1">
+      <w:hyperlink w:anchor="_Toc95774577" w:history="1">
         <w:r>
           <w:rPr>
             <w:rStyle w:val="Hyperlink"/>
@@ -5220,7 +5337,7 @@
             <w:noProof/>
             <w:webHidden/>
           </w:rPr>
-          <w:instrText xml:space="preserve"> PAGEREF _Toc95589319 \h </w:instrText>
+          <w:instrText xml:space="preserve"> PAGEREF _Toc95774577 \h </w:instrText>
         </w:r>
         <w:r>
           <w:rPr>
@@ -5263,7 +5380,7 @@
           <w:sz w:val="22"/>
         </w:rPr>
       </w:pPr>
-      <w:hyperlink w:anchor="_Toc95589320" w:history="1">
+      <w:hyperlink w:anchor="_Toc95774578" w:history="1">
         <w:r>
           <w:rPr>
             <w:rStyle w:val="Hyperlink"/>
@@ -5290,7 +5407,7 @@
             <w:noProof/>
             <w:webHidden/>
           </w:rPr>
-          <w:instrText xml:space="preserve"> PAGEREF _Toc95589320 \h </w:instrText>
+          <w:instrText xml:space="preserve"> PAGEREF _Toc95774578 \h </w:instrText>
         </w:r>
         <w:r>
           <w:rPr>
@@ -5333,7 +5450,7 @@
           <w:sz w:val="22"/>
         </w:rPr>
       </w:pPr>
-      <w:hyperlink w:anchor="_Toc95589321" w:history="1">
+      <w:hyperlink w:anchor="_Toc95774579" w:history="1">
         <w:r>
           <w:rPr>
             <w:rStyle w:val="Hyperlink"/>
@@ -5360,7 +5477,7 @@
             <w:noProof/>
             <w:webHidden/>
           </w:rPr>
-          <w:instrText xml:space="preserve"> PAGEREF _Toc95589321 \h </w:instrText>
+          <w:instrText xml:space="preserve"> PAGEREF _Toc95774579 \h </w:instrText>
         </w:r>
         <w:r>
           <w:rPr>
@@ -5403,7 +5520,7 @@
           <w:sz w:val="22"/>
         </w:rPr>
       </w:pPr>
-      <w:hyperlink w:anchor="_Toc95589322" w:history="1">
+      <w:hyperlink w:anchor="_Toc95774580" w:history="1">
         <w:r>
           <w:rPr>
             <w:rStyle w:val="Hyperlink"/>
@@ -5430,7 +5547,7 @@
             <w:noProof/>
             <w:webHidden/>
           </w:rPr>
-          <w:instrText xml:space="preserve"> PAGEREF _Toc95589322 \h </w:instrText>
+          <w:instrText xml:space="preserve"> PAGEREF _Toc95774580 \h </w:instrText>
         </w:r>
         <w:r>
           <w:rPr>
@@ -5473,7 +5590,7 @@
           <w:sz w:val="22"/>
         </w:rPr>
       </w:pPr>
-      <w:hyperlink w:anchor="_Toc95589323" w:history="1">
+      <w:hyperlink w:anchor="_Toc95774581" w:history="1">
         <w:r>
           <w:rPr>
             <w:rStyle w:val="Hyperlink"/>
@@ -5500,7 +5617,7 @@
             <w:noProof/>
             <w:webHidden/>
           </w:rPr>
-          <w:instrText xml:space="preserve"> PAGEREF _Toc95589323 \h </w:instrText>
+          <w:instrText xml:space="preserve"> PAGEREF _Toc95774581 \h </w:instrText>
         </w:r>
         <w:r>
           <w:rPr>
@@ -5543,7 +5660,7 @@
           <w:sz w:val="22"/>
         </w:rPr>
       </w:pPr>
-      <w:hyperlink w:anchor="_Toc95589324" w:history="1">
+      <w:hyperlink w:anchor="_Toc95774582" w:history="1">
         <w:r>
           <w:rPr>
             <w:rStyle w:val="Hyperlink"/>
@@ -5570,7 +5687,7 @@
             <w:noProof/>
             <w:webHidden/>
           </w:rPr>
-          <w:instrText xml:space="preserve"> PAGEREF _Toc95589324 \h </w:instrText>
+          <w:instrText xml:space="preserve"> PAGEREF _Toc95774582 \h </w:instrText>
         </w:r>
         <w:r>
           <w:rPr>
@@ -5613,7 +5730,7 @@
           <w:sz w:val="22"/>
         </w:rPr>
       </w:pPr>
-      <w:hyperlink w:anchor="_Toc95589325" w:history="1">
+      <w:hyperlink w:anchor="_Toc95774583" w:history="1">
         <w:r>
           <w:rPr>
             <w:rStyle w:val="Hyperlink"/>
@@ -5640,7 +5757,7 @@
             <w:noProof/>
             <w:webHidden/>
           </w:rPr>
-          <w:instrText xml:space="preserve"> PAGEREF _Toc95589325 \h </w:instrText>
+          <w:instrText xml:space="preserve"> PAGEREF _Toc95774583 \h </w:instrText>
         </w:r>
         <w:r>
           <w:rPr>
@@ -5683,7 +5800,7 @@
           <w:sz w:val="22"/>
         </w:rPr>
       </w:pPr>
-      <w:hyperlink w:anchor="_Toc95589326" w:history="1">
+      <w:hyperlink w:anchor="_Toc95774584" w:history="1">
         <w:r>
           <w:rPr>
             <w:rStyle w:val="Hyperlink"/>
@@ -5710,7 +5827,7 @@
             <w:noProof/>
             <w:webHidden/>
           </w:rPr>
-          <w:instrText xml:space="preserve"> PAGEREF _Toc95589326 \h </w:instrText>
+          <w:instrText xml:space="preserve"> PAGEREF _Toc95774584 \h </w:instrText>
         </w:r>
         <w:r>
           <w:rPr>
@@ -5753,7 +5870,7 @@
           <w:sz w:val="22"/>
         </w:rPr>
       </w:pPr>
-      <w:hyperlink w:anchor="_Toc95589327" w:history="1">
+      <w:hyperlink w:anchor="_Toc95774585" w:history="1">
         <w:r>
           <w:rPr>
             <w:rStyle w:val="Hyperlink"/>
@@ -5780,7 +5897,7 @@
             <w:noProof/>
             <w:webHidden/>
           </w:rPr>
-          <w:instrText xml:space="preserve"> PAGEREF _Toc95589327 \h </w:instrText>
+          <w:instrText xml:space="preserve"> PAGEREF _Toc95774585 \h </w:instrText>
         </w:r>
         <w:r>
           <w:rPr>
@@ -5823,7 +5940,7 @@
           <w:sz w:val="22"/>
         </w:rPr>
       </w:pPr>
-      <w:hyperlink w:anchor="_Toc95589328" w:history="1">
+      <w:hyperlink w:anchor="_Toc95774586" w:history="1">
         <w:r>
           <w:rPr>
             <w:rStyle w:val="Hyperlink"/>
@@ -5850,7 +5967,7 @@
             <w:noProof/>
             <w:webHidden/>
           </w:rPr>
-          <w:instrText xml:space="preserve"> PAGEREF _Toc95589328 \h </w:instrText>
+          <w:instrText xml:space="preserve"> PAGEREF _Toc95774586 \h </w:instrText>
         </w:r>
         <w:r>
           <w:rPr>
@@ -5893,7 +6010,7 @@
           <w:sz w:val="22"/>
         </w:rPr>
       </w:pPr>
-      <w:hyperlink w:anchor="_Toc95589329" w:history="1">
+      <w:hyperlink w:anchor="_Toc95774587" w:history="1">
         <w:r>
           <w:rPr>
             <w:rStyle w:val="Hyperlink"/>
@@ -5920,7 +6037,7 @@
             <w:noProof/>
             <w:webHidden/>
           </w:rPr>
-          <w:instrText xml:space="preserve"> PAGEREF _Toc95589329 \h </w:instrText>
+          <w:instrText xml:space="preserve"> PAGEREF _Toc95774587 \h </w:instrText>
         </w:r>
         <w:r>
           <w:rPr>
@@ -5963,7 +6080,7 @@
           <w:sz w:val="22"/>
         </w:rPr>
       </w:pPr>
-      <w:hyperlink w:anchor="_Toc95589330" w:history="1">
+      <w:hyperlink w:anchor="_Toc95774588" w:history="1">
         <w:r>
           <w:rPr>
             <w:rStyle w:val="Hyperlink"/>
@@ -5990,7 +6107,7 @@
             <w:noProof/>
             <w:webHidden/>
           </w:rPr>
-          <w:instrText xml:space="preserve"> PAGEREF _Toc95589330 \h </w:instrText>
+          <w:instrText xml:space="preserve"> PAGEREF _Toc95774588 \h </w:instrText>
         </w:r>
         <w:r>
           <w:rPr>
@@ -6033,7 +6150,7 @@
           <w:sz w:val="22"/>
         </w:rPr>
       </w:pPr>
-      <w:hyperlink w:anchor="_Toc95589331" w:history="1">
+      <w:hyperlink w:anchor="_Toc95774589" w:history="1">
         <w:r>
           <w:rPr>
             <w:rStyle w:val="Hyperlink"/>
@@ -6060,7 +6177,7 @@
             <w:noProof/>
             <w:webHidden/>
           </w:rPr>
-          <w:instrText xml:space="preserve"> PAGEREF _Toc95589331 \h </w:instrText>
+          <w:instrText xml:space="preserve"> PAGEREF _Toc95774589 \h </w:instrText>
         </w:r>
         <w:r>
           <w:rPr>
@@ -6103,7 +6220,7 @@
           <w:sz w:val="22"/>
         </w:rPr>
       </w:pPr>
-      <w:hyperlink w:anchor="_Toc95589332" w:history="1">
+      <w:hyperlink w:anchor="_Toc95774590" w:history="1">
         <w:r>
           <w:rPr>
             <w:rStyle w:val="Hyperlink"/>
@@ -6130,7 +6247,7 @@
             <w:noProof/>
             <w:webHidden/>
           </w:rPr>
-          <w:instrText xml:space="preserve"> PAGEREF _Toc95589332 \h </w:instrText>
+          <w:instrText xml:space="preserve"> PAGEREF _Toc95774590 \h </w:instrText>
         </w:r>
         <w:r>
           <w:rPr>
@@ -6173,7 +6290,7 @@
           <w:sz w:val="22"/>
         </w:rPr>
       </w:pPr>
-      <w:hyperlink w:anchor="_Toc95589333" w:history="1">
+      <w:hyperlink w:anchor="_Toc95774591" w:history="1">
         <w:r>
           <w:rPr>
             <w:rStyle w:val="Hyperlink"/>
@@ -6200,7 +6317,7 @@
             <w:noProof/>
             <w:webHidden/>
           </w:rPr>
-          <w:instrText xml:space="preserve"> PAGEREF _Toc95589333 \h </w:instrText>
+          <w:instrText xml:space="preserve"> PAGEREF _Toc95774591 \h </w:instrText>
         </w:r>
         <w:r>
           <w:rPr>
@@ -6243,7 +6360,7 @@
           <w:sz w:val="22"/>
         </w:rPr>
       </w:pPr>
-      <w:hyperlink w:anchor="_Toc95589334" w:history="1">
+      <w:hyperlink w:anchor="_Toc95774592" w:history="1">
         <w:r>
           <w:rPr>
             <w:rStyle w:val="Hyperlink"/>
@@ -6270,7 +6387,7 @@
             <w:noProof/>
             <w:webHidden/>
           </w:rPr>
-          <w:instrText xml:space="preserve"> PAGEREF _Toc95589334 \h </w:instrText>
+          <w:instrText xml:space="preserve"> PAGEREF _Toc95774592 \h </w:instrText>
         </w:r>
         <w:r>
           <w:rPr>
@@ -6313,7 +6430,7 @@
           <w:sz w:val="22"/>
         </w:rPr>
       </w:pPr>
-      <w:hyperlink w:anchor="_Toc95589335" w:history="1">
+      <w:hyperlink w:anchor="_Toc95774593" w:history="1">
         <w:r>
           <w:rPr>
             <w:rStyle w:val="Hyperlink"/>
@@ -6340,7 +6457,7 @@
             <w:noProof/>
             <w:webHidden/>
           </w:rPr>
-          <w:instrText xml:space="preserve"> PAGEREF _Toc95589335 \h </w:instrText>
+          <w:instrText xml:space="preserve"> PAGEREF _Toc95774593 \h </w:instrText>
         </w:r>
         <w:r>
           <w:rPr>
@@ -6383,7 +6500,7 @@
           <w:sz w:val="22"/>
         </w:rPr>
       </w:pPr>
-      <w:hyperlink w:anchor="_Toc95589336" w:history="1">
+      <w:hyperlink w:anchor="_Toc95774594" w:history="1">
         <w:r>
           <w:rPr>
             <w:rStyle w:val="Hyperlink"/>
@@ -6410,7 +6527,7 @@
             <w:noProof/>
             <w:webHidden/>
           </w:rPr>
-          <w:instrText xml:space="preserve"> PAGEREF _Toc95589336 \h </w:instrText>
+          <w:instrText xml:space="preserve"> PAGEREF _Toc95774594 \h </w:instrText>
         </w:r>
         <w:r>
           <w:rPr>
@@ -6484,37 +6601,39 @@
           <w:docGrid w:linePitch="360"/>
         </w:sectPr>
       </w:pPr>
+      <w:bookmarkStart w:id="0" w:name="_GoBack"/>
+      <w:bookmarkEnd w:id="0"/>
     </w:p>
     <w:p>
       <w:pPr>
         <w:pStyle w:val="Heading1"/>
       </w:pPr>
-      <w:bookmarkStart w:id="0" w:name="_Toc95589251"/>
+      <w:bookmarkStart w:id="1" w:name="_Toc95774507"/>
       <w:r>
         <w:lastRenderedPageBreak/>
         <w:t>CƠ SỞ LÝ THUYẾT</w:t>
       </w:r>
-      <w:bookmarkEnd w:id="0"/>
+      <w:bookmarkEnd w:id="1"/>
     </w:p>
     <w:p>
       <w:pPr>
         <w:pStyle w:val="Heading2"/>
       </w:pPr>
-      <w:bookmarkStart w:id="1" w:name="_Toc95589252"/>
+      <w:bookmarkStart w:id="2" w:name="_Toc95774508"/>
       <w:r>
         <w:t>Tổng quan đề tài</w:t>
       </w:r>
-      <w:bookmarkEnd w:id="1"/>
+      <w:bookmarkEnd w:id="2"/>
     </w:p>
     <w:p>
       <w:pPr>
         <w:pStyle w:val="Heading3"/>
       </w:pPr>
-      <w:bookmarkStart w:id="2" w:name="_Toc95589253"/>
+      <w:bookmarkStart w:id="3" w:name="_Toc95774509"/>
       <w:r>
         <w:t>Đặt vấn đề</w:t>
       </w:r>
-      <w:bookmarkEnd w:id="2"/>
+      <w:bookmarkEnd w:id="3"/>
     </w:p>
     <w:p>
       <w:r>
@@ -6614,14 +6733,14 @@
           <w:rFonts w:eastAsia="Times New Roman"/>
         </w:rPr>
       </w:pPr>
-      <w:bookmarkStart w:id="3" w:name="_Toc95589254"/>
+      <w:bookmarkStart w:id="4" w:name="_Toc95774510"/>
       <w:r>
         <w:rPr>
           <w:rFonts w:eastAsia="Times New Roman"/>
         </w:rPr>
         <w:t>Mục tiêu đề tài</w:t>
       </w:r>
-      <w:bookmarkEnd w:id="3"/>
+      <w:bookmarkEnd w:id="4"/>
     </w:p>
     <w:p>
       <w:r>
@@ -6647,21 +6766,21 @@
       <w:pPr>
         <w:pStyle w:val="Heading2"/>
       </w:pPr>
-      <w:bookmarkStart w:id="4" w:name="_Toc95589255"/>
+      <w:bookmarkStart w:id="5" w:name="_Toc95774511"/>
       <w:r>
         <w:t>Tổng quan về phần mềm độc hại</w:t>
       </w:r>
-      <w:bookmarkEnd w:id="4"/>
+      <w:bookmarkEnd w:id="5"/>
     </w:p>
     <w:p>
       <w:pPr>
         <w:pStyle w:val="Heading3"/>
       </w:pPr>
-      <w:bookmarkStart w:id="5" w:name="_Toc95589256"/>
+      <w:bookmarkStart w:id="6" w:name="_Toc95774512"/>
       <w:r>
         <w:t>Mã độc</w:t>
       </w:r>
-      <w:bookmarkEnd w:id="5"/>
+      <w:bookmarkEnd w:id="6"/>
     </w:p>
     <w:p>
       <w:r>
@@ -6703,12 +6822,12 @@
       <w:pPr>
         <w:pStyle w:val="Heading3"/>
       </w:pPr>
-      <w:bookmarkStart w:id="6" w:name="_Toc95589257"/>
+      <w:bookmarkStart w:id="7" w:name="_Toc95774513"/>
       <w:r>
         <w:lastRenderedPageBreak/>
         <w:t>Các dạng mã độc</w:t>
       </w:r>
-      <w:bookmarkEnd w:id="6"/>
+      <w:bookmarkEnd w:id="7"/>
     </w:p>
     <w:p>
       <w:r>
@@ -7341,7 +7460,7 @@
         <w:pStyle w:val="Caption"/>
         <w:jc w:val="center"/>
       </w:pPr>
-      <w:bookmarkStart w:id="7" w:name="_Toc95589304"/>
+      <w:bookmarkStart w:id="8" w:name="_Toc95774562"/>
       <w:r>
         <w:t xml:space="preserve">Hình </w:t>
       </w:r>
@@ -7411,7 +7530,7 @@
       <w:r>
         <w:t>: Mã độc tống tiền</w:t>
       </w:r>
-      <w:bookmarkEnd w:id="7"/>
+      <w:bookmarkEnd w:id="8"/>
     </w:p>
     <w:p>
       <w:pPr>
@@ -8003,7 +8122,7 @@
           <w:shd w:val="clear" w:color="auto" w:fill="FFFFFF"/>
         </w:rPr>
       </w:pPr>
-      <w:bookmarkStart w:id="8" w:name="_Toc95589305"/>
+      <w:bookmarkStart w:id="9" w:name="_Toc95774563"/>
       <w:r>
         <w:t xml:space="preserve">Hình </w:t>
       </w:r>
@@ -8073,20 +8192,20 @@
       <w:r>
         <w:t>: Botnet</w:t>
       </w:r>
-      <w:bookmarkEnd w:id="8"/>
+      <w:bookmarkEnd w:id="9"/>
     </w:p>
     <w:p>
       <w:pPr>
         <w:pStyle w:val="Heading3"/>
       </w:pPr>
-      <w:bookmarkStart w:id="9" w:name="_Toc95589258"/>
+      <w:bookmarkStart w:id="10" w:name="_Toc95774514"/>
       <w:r>
         <w:t xml:space="preserve">Quan hệ </w:t>
       </w:r>
       <w:r>
         <w:t>giữa hai loại mã độc và các cơ chế hoạt động</w:t>
       </w:r>
-      <w:bookmarkEnd w:id="9"/>
+      <w:bookmarkEnd w:id="10"/>
     </w:p>
     <w:p>
       <w:pPr>
@@ -8231,7 +8350,7 @@
       <w:pPr>
         <w:pStyle w:val="Heading2"/>
       </w:pPr>
-      <w:bookmarkStart w:id="10" w:name="_Toc95589259"/>
+      <w:bookmarkStart w:id="11" w:name="_Toc95774515"/>
       <w:r>
         <w:t xml:space="preserve">Các </w:t>
       </w:r>
@@ -8253,17 +8372,17 @@
       <w:r>
         <w:t>d</w:t>
       </w:r>
-      <w:bookmarkEnd w:id="10"/>
+      <w:bookmarkEnd w:id="11"/>
     </w:p>
     <w:p>
       <w:pPr>
         <w:pStyle w:val="Heading3"/>
       </w:pPr>
-      <w:bookmarkStart w:id="11" w:name="_Toc95589260"/>
+      <w:bookmarkStart w:id="12" w:name="_Toc95774516"/>
       <w:r>
         <w:t>Phân tích tĩnh</w:t>
       </w:r>
-      <w:bookmarkEnd w:id="11"/>
+      <w:bookmarkEnd w:id="12"/>
     </w:p>
     <w:p>
       <w:r>
@@ -8500,13 +8619,13 @@
       <w:pPr>
         <w:pStyle w:val="Heading3"/>
       </w:pPr>
-      <w:bookmarkStart w:id="12" w:name="_Toc72787601"/>
-      <w:bookmarkStart w:id="13" w:name="_Toc95589261"/>
+      <w:bookmarkStart w:id="13" w:name="_Toc72787601"/>
+      <w:bookmarkStart w:id="14" w:name="_Toc95774517"/>
       <w:r>
         <w:t>Phân tích động</w:t>
       </w:r>
-      <w:bookmarkEnd w:id="12"/>
       <w:bookmarkEnd w:id="13"/>
+      <w:bookmarkEnd w:id="14"/>
     </w:p>
     <w:p>
       <w:r>
@@ -9019,78 +9138,34 @@
           <w:szCs w:val="26"/>
         </w:rPr>
       </w:pPr>
-      <w:bookmarkStart w:id="14" w:name="_Toc95589289"/>
       <w:bookmarkStart w:id="15" w:name="_Toc72787555"/>
+      <w:bookmarkStart w:id="16" w:name="_Toc95774546"/>
       <w:r>
         <w:t xml:space="preserve">Bảng </w:t>
       </w:r>
-      <w:r>
-        <w:rPr>
-          <w:noProof/>
-        </w:rPr>
-        <w:fldChar w:fldCharType="begin"/>
-      </w:r>
-      <w:r>
-        <w:rPr>
-          <w:noProof/>
-        </w:rPr>
-        <w:instrText xml:space="preserve"> STYLEREF 1 \s </w:instrText>
-      </w:r>
-      <w:r>
-        <w:rPr>
-          <w:noProof/>
-        </w:rPr>
-        <w:fldChar w:fldCharType="separate"/>
-      </w:r>
-      <w:r>
-        <w:rPr>
-          <w:noProof/>
-        </w:rPr>
-        <w:t>1</w:t>
-      </w:r>
-      <w:r>
-        <w:rPr>
-          <w:noProof/>
-        </w:rPr>
-        <w:fldChar w:fldCharType="end"/>
-      </w:r>
+      <w:fldSimple w:instr=" STYLEREF 1 \s ">
+        <w:r>
+          <w:rPr>
+            <w:noProof/>
+          </w:rPr>
+          <w:t>1</w:t>
+        </w:r>
+      </w:fldSimple>
       <w:r>
         <w:t>.</w:t>
       </w:r>
-      <w:r>
-        <w:rPr>
-          <w:noProof/>
-        </w:rPr>
-        <w:fldChar w:fldCharType="begin"/>
-      </w:r>
-      <w:r>
-        <w:rPr>
-          <w:noProof/>
-        </w:rPr>
-        <w:instrText xml:space="preserve"> SEQ Bảng \* ARABIC \s 1 </w:instrText>
-      </w:r>
-      <w:r>
-        <w:rPr>
-          <w:noProof/>
-        </w:rPr>
-        <w:fldChar w:fldCharType="separate"/>
-      </w:r>
-      <w:r>
-        <w:rPr>
-          <w:noProof/>
-        </w:rPr>
-        <w:t>1</w:t>
-      </w:r>
-      <w:r>
-        <w:rPr>
-          <w:noProof/>
-        </w:rPr>
-        <w:fldChar w:fldCharType="end"/>
-      </w:r>
+      <w:fldSimple w:instr=" SEQ Bảng \* ARABIC \s 1 ">
+        <w:r>
+          <w:rPr>
+            <w:noProof/>
+          </w:rPr>
+          <w:t>1</w:t>
+        </w:r>
+      </w:fldSimple>
       <w:r>
         <w:t>: Phân tích động</w:t>
       </w:r>
-      <w:bookmarkEnd w:id="14"/>
+      <w:bookmarkEnd w:id="16"/>
     </w:p>
     <w:p>
       <w:pPr>
@@ -9099,8 +9174,8 @@
           <w:rFonts w:eastAsia="Times New Roman"/>
         </w:rPr>
       </w:pPr>
-      <w:bookmarkStart w:id="16" w:name="_Toc72787602"/>
-      <w:bookmarkStart w:id="17" w:name="_Toc95589262"/>
+      <w:bookmarkStart w:id="17" w:name="_Toc72787602"/>
+      <w:bookmarkStart w:id="18" w:name="_Toc95774518"/>
       <w:bookmarkEnd w:id="15"/>
       <w:r>
         <w:rPr>
@@ -9108,8 +9183,8 @@
         </w:rPr>
         <w:t>Phân tích lai</w:t>
       </w:r>
-      <w:bookmarkEnd w:id="16"/>
       <w:bookmarkEnd w:id="17"/>
+      <w:bookmarkEnd w:id="18"/>
     </w:p>
     <w:p>
       <w:r>
@@ -9181,8 +9256,8 @@
           <w:szCs w:val="26"/>
         </w:rPr>
       </w:pPr>
-      <w:bookmarkStart w:id="18" w:name="_Toc72787569"/>
-      <w:bookmarkStart w:id="19" w:name="_Toc95589306"/>
+      <w:bookmarkStart w:id="19" w:name="_Toc72787569"/>
+      <w:bookmarkStart w:id="20" w:name="_Toc95774564"/>
       <w:r>
         <w:rPr>
           <w:rFonts w:cs="Times New Roman"/>
@@ -9289,8 +9364,8 @@
         </w:rPr>
         <w:t xml:space="preserve"> Kiến trúc của công cụ ANDRUBIS</w:t>
       </w:r>
-      <w:bookmarkEnd w:id="18"/>
       <w:bookmarkEnd w:id="19"/>
+      <w:bookmarkEnd w:id="20"/>
     </w:p>
     <w:p>
       <w:r>
@@ -9337,22 +9412,22 @@
         <w:pStyle w:val="Heading1"/>
         <w:spacing w:line="360" w:lineRule="auto"/>
       </w:pPr>
-      <w:bookmarkStart w:id="20" w:name="_Toc95589263"/>
+      <w:bookmarkStart w:id="21" w:name="_Toc95774519"/>
       <w:r>
         <w:lastRenderedPageBreak/>
         <w:t>MẠNG THÔNG TIN KHÔNG ĐỒNG NHẤT</w:t>
       </w:r>
-      <w:bookmarkEnd w:id="20"/>
+      <w:bookmarkEnd w:id="21"/>
     </w:p>
     <w:p>
       <w:pPr>
         <w:pStyle w:val="Heading2"/>
       </w:pPr>
-      <w:bookmarkStart w:id="21" w:name="_Toc95589264"/>
+      <w:bookmarkStart w:id="22" w:name="_Toc95774520"/>
       <w:r>
         <w:t>Giới thiệu về mạng thông tin không đồng nhất</w:t>
       </w:r>
-      <w:bookmarkEnd w:id="21"/>
+      <w:bookmarkEnd w:id="22"/>
     </w:p>
     <w:p>
       <w:pPr>
@@ -9526,7 +9601,7 @@
           <w:szCs w:val="20"/>
         </w:rPr>
       </w:pPr>
-      <w:bookmarkStart w:id="22" w:name="_Toc95589307"/>
+      <w:bookmarkStart w:id="23" w:name="_Toc95774565"/>
       <w:r>
         <w:t xml:space="preserve">Hình </w:t>
       </w:r>
@@ -9609,7 +9684,7 @@
         </w:rPr>
         <w:t>[3]</w:t>
       </w:r>
-      <w:bookmarkEnd w:id="22"/>
+      <w:bookmarkEnd w:id="23"/>
     </w:p>
     <w:p>
       <w:pPr>
@@ -9680,7 +9755,7 @@
           <w:szCs w:val="20"/>
         </w:rPr>
       </w:pPr>
-      <w:bookmarkStart w:id="23" w:name="_Toc95589308"/>
+      <w:bookmarkStart w:id="24" w:name="_Toc95774566"/>
       <w:r>
         <w:t xml:space="preserve">Hình </w:t>
       </w:r>
@@ -9757,7 +9832,7 @@
         </w:rPr>
         <w:t>Mô hình mạng Twitter</w:t>
       </w:r>
-      <w:bookmarkEnd w:id="23"/>
+      <w:bookmarkEnd w:id="24"/>
     </w:p>
     <w:p>
       <w:pPr>
@@ -9767,9 +9842,9 @@
           <w:szCs w:val="28"/>
         </w:rPr>
       </w:pPr>
-      <w:bookmarkStart w:id="24" w:name="_Toc72787606"/>
-      <w:bookmarkStart w:id="25" w:name="_Toc93930665"/>
-      <w:bookmarkStart w:id="26" w:name="_Toc95589265"/>
+      <w:bookmarkStart w:id="25" w:name="_Toc72787606"/>
+      <w:bookmarkStart w:id="26" w:name="_Toc93930665"/>
+      <w:bookmarkStart w:id="27" w:name="_Toc95774521"/>
       <w:r>
         <w:rPr>
           <w:color w:val="000000"/>
@@ -9777,9 +9852,9 @@
         </w:rPr>
         <w:t>Mạng thông tin không đồng nhất</w:t>
       </w:r>
-      <w:bookmarkEnd w:id="24"/>
       <w:bookmarkEnd w:id="25"/>
       <w:bookmarkEnd w:id="26"/>
+      <w:bookmarkEnd w:id="27"/>
     </w:p>
     <w:p>
       <w:pPr>
@@ -10211,7 +10286,7 @@
           <w:szCs w:val="20"/>
         </w:rPr>
       </w:pPr>
-      <w:bookmarkStart w:id="27" w:name="_Toc95589309"/>
+      <w:bookmarkStart w:id="28" w:name="_Toc95774567"/>
       <w:r>
         <w:t xml:space="preserve">Hình </w:t>
       </w:r>
@@ -10297,17 +10372,17 @@
         </w:rPr>
         <w:t xml:space="preserve"> [3]</w:t>
       </w:r>
-      <w:bookmarkEnd w:id="27"/>
+      <w:bookmarkEnd w:id="28"/>
     </w:p>
     <w:p>
       <w:pPr>
         <w:pStyle w:val="Heading2"/>
       </w:pPr>
-      <w:bookmarkStart w:id="28" w:name="_Toc95589266"/>
+      <w:bookmarkStart w:id="29" w:name="_Toc95774522"/>
       <w:r>
         <w:t>Lược đồ</w:t>
       </w:r>
-      <w:bookmarkEnd w:id="28"/>
+      <w:bookmarkEnd w:id="29"/>
     </w:p>
     <w:p>
       <w:pPr>
@@ -10863,9 +10938,9 @@
           <w:szCs w:val="28"/>
         </w:rPr>
       </w:pPr>
-      <w:bookmarkStart w:id="29" w:name="_Toc72787609"/>
-      <w:bookmarkStart w:id="30" w:name="_Toc93930667"/>
-      <w:bookmarkStart w:id="31" w:name="_Toc95589267"/>
+      <w:bookmarkStart w:id="30" w:name="_Toc72787609"/>
+      <w:bookmarkStart w:id="31" w:name="_Toc93930667"/>
+      <w:bookmarkStart w:id="32" w:name="_Toc95774523"/>
       <w:r>
         <w:rPr>
           <w:color w:val="000000"/>
@@ -10874,9 +10949,9 @@
         <w:lastRenderedPageBreak/>
         <w:t>Phân loại mạng thông tin không đồng nhất</w:t>
       </w:r>
-      <w:bookmarkEnd w:id="29"/>
       <w:bookmarkEnd w:id="30"/>
       <w:bookmarkEnd w:id="31"/>
+      <w:bookmarkEnd w:id="32"/>
     </w:p>
     <w:p>
       <w:pPr>
@@ -11048,7 +11123,7 @@
         <w:pStyle w:val="Caption"/>
         <w:jc w:val="center"/>
       </w:pPr>
-      <w:bookmarkStart w:id="32" w:name="_Toc95589310"/>
+      <w:bookmarkStart w:id="33" w:name="_Toc95774568"/>
       <w:r>
         <w:t xml:space="preserve">Hình </w:t>
       </w:r>
@@ -11118,18 +11193,18 @@
       <w:r>
         <w:t>: Minh hoạ các loại mạng thông tin không đồng nhất</w:t>
       </w:r>
-      <w:bookmarkEnd w:id="32"/>
+      <w:bookmarkEnd w:id="33"/>
     </w:p>
     <w:p>
       <w:pPr>
         <w:pStyle w:val="Heading2"/>
       </w:pPr>
-      <w:bookmarkStart w:id="33" w:name="_Toc95589268"/>
+      <w:bookmarkStart w:id="34" w:name="_Toc95774524"/>
       <w:r>
         <w:lastRenderedPageBreak/>
         <w:t>Siêu đường đi</w:t>
       </w:r>
-      <w:bookmarkEnd w:id="33"/>
+      <w:bookmarkEnd w:id="34"/>
     </w:p>
     <w:p>
       <w:pPr>
@@ -11878,7 +11953,7 @@
           <w:szCs w:val="20"/>
         </w:rPr>
       </w:pPr>
-      <w:bookmarkStart w:id="34" w:name="_Toc95589311"/>
+      <w:bookmarkStart w:id="35" w:name="_Toc95774569"/>
       <w:r>
         <w:t xml:space="preserve">Hình </w:t>
       </w:r>
@@ -11955,7 +12030,7 @@
         </w:rPr>
         <w:t>Minh họa các siêu đường đi trong mạng DBLP</w:t>
       </w:r>
-      <w:bookmarkEnd w:id="34"/>
+      <w:bookmarkEnd w:id="35"/>
     </w:p>
     <w:p>
       <w:pPr>
@@ -12204,77 +12279,33 @@
         <w:pStyle w:val="Caption"/>
         <w:jc w:val="center"/>
       </w:pPr>
-      <w:bookmarkStart w:id="35" w:name="_Toc95589290"/>
+      <w:bookmarkStart w:id="36" w:name="_Toc95774547"/>
       <w:r>
         <w:t xml:space="preserve">Bảng </w:t>
       </w:r>
-      <w:r>
-        <w:rPr>
-          <w:noProof/>
-        </w:rPr>
-        <w:fldChar w:fldCharType="begin"/>
-      </w:r>
-      <w:r>
-        <w:rPr>
-          <w:noProof/>
-        </w:rPr>
-        <w:instrText xml:space="preserve"> STYLEREF 1 \s </w:instrText>
-      </w:r>
-      <w:r>
-        <w:rPr>
-          <w:noProof/>
-        </w:rPr>
-        <w:fldChar w:fldCharType="separate"/>
-      </w:r>
-      <w:r>
-        <w:rPr>
-          <w:noProof/>
-        </w:rPr>
-        <w:t>2</w:t>
-      </w:r>
-      <w:r>
-        <w:rPr>
-          <w:noProof/>
-        </w:rPr>
-        <w:fldChar w:fldCharType="end"/>
-      </w:r>
+      <w:fldSimple w:instr=" STYLEREF 1 \s ">
+        <w:r>
+          <w:rPr>
+            <w:noProof/>
+          </w:rPr>
+          <w:t>2</w:t>
+        </w:r>
+      </w:fldSimple>
       <w:r>
         <w:t>.</w:t>
       </w:r>
-      <w:r>
-        <w:rPr>
-          <w:noProof/>
-        </w:rPr>
-        <w:fldChar w:fldCharType="begin"/>
-      </w:r>
-      <w:r>
-        <w:rPr>
-          <w:noProof/>
-        </w:rPr>
-        <w:instrText xml:space="preserve"> SEQ Bảng \* ARABIC \s 1 </w:instrText>
-      </w:r>
-      <w:r>
-        <w:rPr>
-          <w:noProof/>
-        </w:rPr>
-        <w:fldChar w:fldCharType="separate"/>
-      </w:r>
-      <w:r>
-        <w:rPr>
-          <w:noProof/>
-        </w:rPr>
-        <w:t>1</w:t>
-      </w:r>
-      <w:r>
-        <w:rPr>
-          <w:noProof/>
-        </w:rPr>
-        <w:fldChar w:fldCharType="end"/>
-      </w:r>
+      <w:fldSimple w:instr=" SEQ Bảng \* ARABIC \s 1 ">
+        <w:r>
+          <w:rPr>
+            <w:noProof/>
+          </w:rPr>
+          <w:t>1</w:t>
+        </w:r>
+      </w:fldSimple>
       <w:r>
         <w:t>: Mô tả ý nghĩa của các siêu đường đi</w:t>
       </w:r>
-      <w:bookmarkEnd w:id="35"/>
+      <w:bookmarkEnd w:id="36"/>
     </w:p>
     <w:p>
       <w:r>
@@ -12333,13 +12364,13 @@
       </w:r>
     </w:p>
     <w:p>
-      <w:bookmarkStart w:id="36" w:name="_Toc72787613"/>
-      <w:bookmarkStart w:id="37" w:name="_Toc93930669"/>
+      <w:bookmarkStart w:id="37" w:name="_Toc72787613"/>
+      <w:bookmarkStart w:id="38" w:name="_Toc93930669"/>
       <w:r>
         <w:t>Độ đo tương đồng</w:t>
       </w:r>
-      <w:bookmarkEnd w:id="36"/>
       <w:bookmarkEnd w:id="37"/>
+      <w:bookmarkEnd w:id="38"/>
     </w:p>
     <w:p>
       <w:pPr>
@@ -12449,13 +12480,13 @@
       </w:r>
     </w:p>
     <w:p>
-      <w:bookmarkStart w:id="38" w:name="_Toc72787614"/>
-      <w:bookmarkStart w:id="39" w:name="_Toc93930670"/>
+      <w:bookmarkStart w:id="39" w:name="_Toc72787614"/>
+      <w:bookmarkStart w:id="40" w:name="_Toc93930670"/>
       <w:r>
         <w:t>Ứng dụng thực tế của mạng thông tin không đồng nhất trong bài toán phát hiện phần mềm độc hại Android</w:t>
       </w:r>
-      <w:bookmarkEnd w:id="38"/>
       <w:bookmarkEnd w:id="39"/>
+      <w:bookmarkEnd w:id="40"/>
     </w:p>
     <w:p>
       <w:pPr>
@@ -12690,7 +12721,7 @@
         <w:pStyle w:val="Heading1"/>
         <w:spacing w:line="360" w:lineRule="auto"/>
       </w:pPr>
-      <w:bookmarkStart w:id="40" w:name="_Toc95589269"/>
+      <w:bookmarkStart w:id="41" w:name="_Toc95774525"/>
       <w:r>
         <w:lastRenderedPageBreak/>
         <w:t xml:space="preserve">XÂY DỰNG </w:t>
@@ -12698,36 +12729,42 @@
       <w:r>
         <w:t>HỆ THỐNG</w:t>
       </w:r>
-      <w:bookmarkEnd w:id="40"/>
+      <w:bookmarkEnd w:id="41"/>
     </w:p>
     <w:p>
       <w:pPr>
         <w:pStyle w:val="Heading2"/>
       </w:pPr>
-      <w:bookmarkStart w:id="41" w:name="_Toc95589270"/>
+      <w:bookmarkStart w:id="42" w:name="_Toc95774526"/>
       <w:r>
         <w:t>Tổng quan x</w:t>
       </w:r>
       <w:r>
         <w:t>ây dựng mô hình học máy</w:t>
       </w:r>
-      <w:bookmarkEnd w:id="41"/>
+      <w:bookmarkEnd w:id="42"/>
     </w:p>
     <w:p>
       <w:pPr>
         <w:pStyle w:val="Heading3"/>
       </w:pPr>
-      <w:bookmarkStart w:id="42" w:name="_Toc93930673"/>
-      <w:bookmarkStart w:id="43" w:name="_Toc95589271"/>
+      <w:bookmarkStart w:id="43" w:name="_Toc93930673"/>
+      <w:bookmarkStart w:id="44" w:name="_Toc95774527"/>
       <w:r>
         <w:t>Xây dựng tập API Dataset</w:t>
       </w:r>
-      <w:bookmarkEnd w:id="42"/>
       <w:bookmarkEnd w:id="43"/>
-    </w:p>
-    <w:p>
-      <w:r>
-        <w:t>Để trích xuất được dữ liệu chứa ở trong các ứng dụng adroid dựa trên các lời gọi API, việc cần làm đầu tiên đó chính là cần có một tập dữ liệu API dataset, tập dữ liệu API dataset này có bao gồm những API có thể được gọi ở trong ứng dụng, khi đi trích xuất dữ liệu, chúng em sẽ đi tìm xem ứng dụng có sử dụng những API ở trong tập dữ liệu không để đưa ra quyết định trích xuất thông tin.</w:t>
+      <w:bookmarkEnd w:id="44"/>
+    </w:p>
+    <w:p>
+      <w:r>
+        <w:t>Để trích xuất được dữ liệu chứa ở trong các ứng dụng a</w:t>
+      </w:r>
+      <w:r>
+        <w:t>n</w:t>
+      </w:r>
+      <w:r>
+        <w:t>droid dựa trên các lời gọi API, việc cần làm đầu tiên đó chính là cần có một tập dữ liệu API dataset, tập dữ liệu API dataset này có bao gồm những API có thể được gọi ở trong ứng dụng, khi đi trích xuất dữ liệu, chúng em sẽ đi tìm xem ứng dụng có sử dụng những API ở trong tập dữ liệu không để đưa ra quyết định trích xuất thông tin.</w:t>
       </w:r>
     </w:p>
     <w:p>
@@ -12805,7 +12842,7 @@
         <w:pStyle w:val="Caption"/>
         <w:jc w:val="center"/>
       </w:pPr>
-      <w:bookmarkStart w:id="44" w:name="_Toc95589312"/>
+      <w:bookmarkStart w:id="45" w:name="_Toc95774570"/>
       <w:r>
         <w:t xml:space="preserve">Hình </w:t>
       </w:r>
@@ -12875,20 +12912,20 @@
       <w:r>
         <w:t>: Code minh hoạ quá trình xây dựng API dataset</w:t>
       </w:r>
-      <w:bookmarkEnd w:id="44"/>
+      <w:bookmarkEnd w:id="45"/>
     </w:p>
     <w:p>
       <w:pPr>
         <w:pStyle w:val="Heading3"/>
       </w:pPr>
-      <w:bookmarkStart w:id="45" w:name="_Toc93930674"/>
-      <w:bookmarkStart w:id="46" w:name="_Toc95589272"/>
+      <w:bookmarkStart w:id="46" w:name="_Toc93930674"/>
+      <w:bookmarkStart w:id="47" w:name="_Toc95774528"/>
       <w:r>
         <w:lastRenderedPageBreak/>
         <w:t>Trích xuất dữ liệu và xây training mô hình học máy</w:t>
       </w:r>
-      <w:bookmarkEnd w:id="45"/>
       <w:bookmarkEnd w:id="46"/>
+      <w:bookmarkEnd w:id="47"/>
     </w:p>
     <w:p>
       <w:r>
@@ -13017,7 +13054,7 @@
         <w:pStyle w:val="Caption"/>
         <w:jc w:val="center"/>
       </w:pPr>
-      <w:bookmarkStart w:id="47" w:name="_Toc95589313"/>
+      <w:bookmarkStart w:id="48" w:name="_Toc95774571"/>
       <w:r>
         <w:t xml:space="preserve">Hình </w:t>
       </w:r>
@@ -13087,7 +13124,7 @@
       <w:r>
         <w:t>: Xây dựng các ma trận cơ sở</w:t>
       </w:r>
-      <w:bookmarkEnd w:id="47"/>
+      <w:bookmarkEnd w:id="48"/>
     </w:p>
     <w:p>
       <w:pPr>
@@ -13166,7 +13203,7 @@
         <w:spacing w:line="360" w:lineRule="auto"/>
         <w:jc w:val="center"/>
       </w:pPr>
-      <w:bookmarkStart w:id="48" w:name="_Toc95589314"/>
+      <w:bookmarkStart w:id="49" w:name="_Toc95774572"/>
       <w:r>
         <w:t xml:space="preserve">Hình </w:t>
       </w:r>
@@ -13236,7 +13273,7 @@
       <w:r>
         <w:t>: Xây dựng ma trận độ đo tương đồng</w:t>
       </w:r>
-      <w:bookmarkEnd w:id="48"/>
+      <w:bookmarkEnd w:id="49"/>
     </w:p>
     <w:p>
       <w:pPr>
@@ -13322,7 +13359,7 @@
         <w:spacing w:line="360" w:lineRule="auto"/>
         <w:jc w:val="center"/>
       </w:pPr>
-      <w:bookmarkStart w:id="49" w:name="_Toc95589315"/>
+      <w:bookmarkStart w:id="50" w:name="_Toc95774573"/>
       <w:r>
         <w:t xml:space="preserve">Hình </w:t>
       </w:r>
@@ -13395,7 +13432,7 @@
       <w:r>
         <w:t>Mô tả cách tổng hợp ra các đặc trưng từ ma trận độ đo tương đồng</w:t>
       </w:r>
-      <w:bookmarkEnd w:id="49"/>
+      <w:bookmarkEnd w:id="50"/>
     </w:p>
     <w:p>
       <w:pPr>
@@ -13420,25 +13457,25 @@
       <w:pPr>
         <w:pStyle w:val="Heading2"/>
       </w:pPr>
-      <w:bookmarkStart w:id="50" w:name="_Toc95589273"/>
+      <w:bookmarkStart w:id="51" w:name="_Toc95774529"/>
       <w:r>
         <w:lastRenderedPageBreak/>
         <w:t>Chi tiết các bước xây dựng mô hình</w:t>
       </w:r>
-      <w:bookmarkEnd w:id="50"/>
+      <w:bookmarkEnd w:id="51"/>
     </w:p>
     <w:p>
       <w:pPr>
         <w:pStyle w:val="Heading3"/>
       </w:pPr>
-      <w:bookmarkStart w:id="51" w:name="_Toc95589274"/>
+      <w:bookmarkStart w:id="52" w:name="_Toc95774530"/>
       <w:r>
         <w:t>Thu thập dữ liệu</w:t>
       </w:r>
       <w:r>
         <w:t xml:space="preserve"> và trích xuất thông tin</w:t>
       </w:r>
-      <w:bookmarkEnd w:id="51"/>
+      <w:bookmarkEnd w:id="52"/>
     </w:p>
     <w:p>
       <w:r>
@@ -13599,7 +13636,7 @@
         <w:pStyle w:val="Caption"/>
         <w:jc w:val="center"/>
       </w:pPr>
-      <w:bookmarkStart w:id="52" w:name="_Toc95589316"/>
+      <w:bookmarkStart w:id="53" w:name="_Toc95774574"/>
       <w:r>
         <w:t xml:space="preserve">Hình </w:t>
       </w:r>
@@ -13669,7 +13706,7 @@
       <w:r>
         <w:t>: Bộ dữ liệu CIC Dataset</w:t>
       </w:r>
-      <w:bookmarkEnd w:id="52"/>
+      <w:bookmarkEnd w:id="53"/>
     </w:p>
     <w:p>
       <w:pPr>
@@ -13790,7 +13827,7 @@
         <w:pStyle w:val="Caption"/>
         <w:jc w:val="center"/>
       </w:pPr>
-      <w:bookmarkStart w:id="53" w:name="_Toc95589317"/>
+      <w:bookmarkStart w:id="54" w:name="_Toc95774575"/>
       <w:r>
         <w:t xml:space="preserve">Hình </w:t>
       </w:r>
@@ -13860,7 +13897,7 @@
       <w:r>
         <w:t>: Cấu trúc một file apk</w:t>
       </w:r>
-      <w:bookmarkEnd w:id="53"/>
+      <w:bookmarkEnd w:id="54"/>
     </w:p>
     <w:p>
       <w:pPr>
@@ -14001,7 +14038,7 @@
         <w:pStyle w:val="Caption"/>
         <w:jc w:val="center"/>
       </w:pPr>
-      <w:bookmarkStart w:id="54" w:name="_Toc95589318"/>
+      <w:bookmarkStart w:id="55" w:name="_Toc95774576"/>
       <w:r>
         <w:t xml:space="preserve">Hình </w:t>
       </w:r>
@@ -14071,7 +14108,7 @@
       <w:r>
         <w:t>: Quá trình dịch ngược file apk</w:t>
       </w:r>
-      <w:bookmarkEnd w:id="54"/>
+      <w:bookmarkEnd w:id="55"/>
     </w:p>
     <w:p>
       <w:pPr>
@@ -14121,7 +14158,7 @@
         <w:pStyle w:val="Caption"/>
         <w:jc w:val="center"/>
       </w:pPr>
-      <w:bookmarkStart w:id="55" w:name="_Toc95589319"/>
+      <w:bookmarkStart w:id="56" w:name="_Toc95774577"/>
       <w:r>
         <w:t xml:space="preserve">Hình </w:t>
       </w:r>
@@ -14191,7 +14228,7 @@
       <w:r>
         <w:t>: Các file smali thu được sau khi dịch ngược</w:t>
       </w:r>
-      <w:bookmarkEnd w:id="55"/>
+      <w:bookmarkEnd w:id="56"/>
     </w:p>
     <w:p>
       <w:pPr>
@@ -14290,7 +14327,7 @@
         <w:pStyle w:val="Caption"/>
         <w:jc w:val="center"/>
       </w:pPr>
-      <w:bookmarkStart w:id="56" w:name="_Toc95589320"/>
+      <w:bookmarkStart w:id="57" w:name="_Toc95774578"/>
       <w:r>
         <w:t xml:space="preserve">Hình </w:t>
       </w:r>
@@ -14360,7 +14397,7 @@
       <w:r>
         <w:t>: Các lời gọi API trong  file smali</w:t>
       </w:r>
-      <w:bookmarkEnd w:id="56"/>
+      <w:bookmarkEnd w:id="57"/>
     </w:p>
     <w:p>
       <w:pPr>
@@ -14449,7 +14486,7 @@
         <w:pStyle w:val="Caption"/>
         <w:jc w:val="center"/>
       </w:pPr>
-      <w:bookmarkStart w:id="57" w:name="_Toc95589321"/>
+      <w:bookmarkStart w:id="58" w:name="_Toc95774579"/>
       <w:r>
         <w:t xml:space="preserve">Hình </w:t>
       </w:r>
@@ -14519,7 +14556,7 @@
       <w:r>
         <w:t>: Danh sách các lời gọi API</w:t>
       </w:r>
-      <w:bookmarkEnd w:id="57"/>
+      <w:bookmarkEnd w:id="58"/>
     </w:p>
     <w:p>
       <w:pPr>
@@ -15132,8 +15169,8 @@
           <w:szCs w:val="28"/>
         </w:rPr>
       </w:pPr>
-      <w:bookmarkStart w:id="58" w:name="_Toc72787630"/>
-      <w:bookmarkStart w:id="59" w:name="_Toc95589275"/>
+      <w:bookmarkStart w:id="59" w:name="_Toc72787630"/>
+      <w:bookmarkStart w:id="60" w:name="_Toc95774531"/>
       <w:r>
         <w:rPr>
           <w:rFonts w:eastAsia="Times New Roman" w:cs="Times New Roman"/>
@@ -15141,8 +15178,8 @@
         </w:rPr>
         <w:t>Xây dựng ma trận độ đo tương đồng</w:t>
       </w:r>
-      <w:bookmarkEnd w:id="58"/>
       <w:bookmarkEnd w:id="59"/>
+      <w:bookmarkEnd w:id="60"/>
     </w:p>
     <w:p>
       <w:pPr>
@@ -15237,7 +15274,7 @@
         <w:pStyle w:val="Caption"/>
         <w:jc w:val="center"/>
       </w:pPr>
-      <w:bookmarkStart w:id="60" w:name="_Toc95589322"/>
+      <w:bookmarkStart w:id="61" w:name="_Toc95774580"/>
       <w:r>
         <w:t xml:space="preserve">Hình </w:t>
       </w:r>
@@ -15307,7 +15344,7 @@
       <w:r>
         <w:t>: Mạng thông tin không đồng nhất</w:t>
       </w:r>
-      <w:bookmarkEnd w:id="60"/>
+      <w:bookmarkEnd w:id="61"/>
     </w:p>
     <w:p>
       <w:r>
@@ -26083,77 +26120,33 @@
         <w:pStyle w:val="Caption"/>
         <w:jc w:val="center"/>
       </w:pPr>
-      <w:bookmarkStart w:id="61" w:name="_Toc95589291"/>
+      <w:bookmarkStart w:id="62" w:name="_Toc95774548"/>
       <w:r>
         <w:t xml:space="preserve">Bảng </w:t>
       </w:r>
-      <w:r>
-        <w:rPr>
-          <w:noProof/>
-        </w:rPr>
-        <w:fldChar w:fldCharType="begin"/>
-      </w:r>
-      <w:r>
-        <w:rPr>
-          <w:noProof/>
-        </w:rPr>
-        <w:instrText xml:space="preserve"> STYLEREF 1 \s </w:instrText>
-      </w:r>
-      <w:r>
-        <w:rPr>
-          <w:noProof/>
-        </w:rPr>
-        <w:fldChar w:fldCharType="separate"/>
-      </w:r>
-      <w:r>
-        <w:rPr>
-          <w:noProof/>
-        </w:rPr>
-        <w:t>3</w:t>
-      </w:r>
-      <w:r>
-        <w:rPr>
-          <w:noProof/>
-        </w:rPr>
-        <w:fldChar w:fldCharType="end"/>
-      </w:r>
+      <w:fldSimple w:instr=" STYLEREF 1 \s ">
+        <w:r>
+          <w:rPr>
+            <w:noProof/>
+          </w:rPr>
+          <w:t>3</w:t>
+        </w:r>
+      </w:fldSimple>
       <w:r>
         <w:t>.</w:t>
       </w:r>
-      <w:r>
-        <w:rPr>
-          <w:noProof/>
-        </w:rPr>
-        <w:fldChar w:fldCharType="begin"/>
-      </w:r>
-      <w:r>
-        <w:rPr>
-          <w:noProof/>
-        </w:rPr>
-        <w:instrText xml:space="preserve"> SEQ Bảng \* ARABIC \s 1 </w:instrText>
-      </w:r>
-      <w:r>
-        <w:rPr>
-          <w:noProof/>
-        </w:rPr>
-        <w:fldChar w:fldCharType="separate"/>
-      </w:r>
-      <w:r>
-        <w:rPr>
-          <w:noProof/>
-        </w:rPr>
-        <w:t>1</w:t>
-      </w:r>
-      <w:r>
-        <w:rPr>
-          <w:noProof/>
-        </w:rPr>
-        <w:fldChar w:fldCharType="end"/>
-      </w:r>
+      <w:fldSimple w:instr=" SEQ Bảng \* ARABIC \s 1 ">
+        <w:r>
+          <w:rPr>
+            <w:noProof/>
+          </w:rPr>
+          <w:t>1</w:t>
+        </w:r>
+      </w:fldSimple>
       <w:r>
         <w:t>: Mười sáu siêu đường đi được sử dụng trong mô hình</w:t>
       </w:r>
-      <w:bookmarkEnd w:id="61"/>
+      <w:bookmarkEnd w:id="62"/>
     </w:p>
     <w:p>
       <w:r>
@@ -26221,12 +26214,12 @@
       <w:pPr>
         <w:pStyle w:val="Heading3"/>
       </w:pPr>
-      <w:bookmarkStart w:id="62" w:name="_Toc95589276"/>
+      <w:bookmarkStart w:id="63" w:name="_Toc95774532"/>
       <w:r>
         <w:lastRenderedPageBreak/>
         <w:t>Trích xuất vector đặc trưng</w:t>
       </w:r>
-      <w:bookmarkEnd w:id="62"/>
+      <w:bookmarkEnd w:id="63"/>
     </w:p>
     <w:p>
       <w:r>
@@ -26299,7 +26292,7 @@
         <w:pStyle w:val="Caption"/>
         <w:jc w:val="center"/>
       </w:pPr>
-      <w:bookmarkStart w:id="63" w:name="_Toc95589323"/>
+      <w:bookmarkStart w:id="64" w:name="_Toc95774581"/>
       <w:r>
         <w:t xml:space="preserve">Hình </w:t>
       </w:r>
@@ -26369,7 +26362,7 @@
       <w:r>
         <w:t>: Tổng theo từng họ ứng dụng</w:t>
       </w:r>
-      <w:bookmarkEnd w:id="63"/>
+      <w:bookmarkEnd w:id="64"/>
     </w:p>
     <w:p>
       <w:pPr>
@@ -26421,7 +26414,7 @@
         <w:pStyle w:val="Caption"/>
         <w:jc w:val="center"/>
       </w:pPr>
-      <w:bookmarkStart w:id="64" w:name="_Toc95589324"/>
+      <w:bookmarkStart w:id="65" w:name="_Toc95774582"/>
       <w:r>
         <w:t xml:space="preserve">Hình </w:t>
       </w:r>
@@ -26491,7 +26484,7 @@
       <w:r>
         <w:t>: Tổng hợp vector đặc trưng từ ma trận độ đo tương đồng</w:t>
       </w:r>
-      <w:bookmarkEnd w:id="64"/>
+      <w:bookmarkEnd w:id="65"/>
     </w:p>
     <w:p>
       <w:pPr>
@@ -26547,8 +26540,8 @@
           <w:rFonts w:eastAsia="Times New Roman"/>
         </w:rPr>
       </w:pPr>
-      <w:bookmarkStart w:id="65" w:name="_Toc72787632"/>
-      <w:bookmarkStart w:id="66" w:name="_Toc95589277"/>
+      <w:bookmarkStart w:id="66" w:name="_Toc72787632"/>
+      <w:bookmarkStart w:id="67" w:name="_Toc95774533"/>
       <w:r>
         <w:rPr>
           <w:rFonts w:eastAsia="Times New Roman"/>
@@ -26556,8 +26549,8 @@
         <w:lastRenderedPageBreak/>
         <w:t>Huấn luyện học máy và đánh giá mô hình</w:t>
       </w:r>
-      <w:bookmarkEnd w:id="65"/>
       <w:bookmarkEnd w:id="66"/>
+      <w:bookmarkEnd w:id="67"/>
     </w:p>
     <w:p>
       <w:pPr>
@@ -26566,8 +26559,8 @@
           <w:rFonts w:eastAsia="Times New Roman"/>
         </w:rPr>
       </w:pPr>
-      <w:bookmarkStart w:id="67" w:name="_Toc72787633"/>
-      <w:bookmarkStart w:id="68" w:name="_Toc95589278"/>
+      <w:bookmarkStart w:id="68" w:name="_Toc72787633"/>
+      <w:bookmarkStart w:id="69" w:name="_Toc95774534"/>
       <w:r>
         <w:rPr>
           <w:rFonts w:eastAsia="Times New Roman" w:cs="Times New Roman"/>
@@ -26575,8 +26568,8 @@
         </w:rPr>
         <w:t>Phương pháp đánh giá</w:t>
       </w:r>
-      <w:bookmarkEnd w:id="67"/>
       <w:bookmarkEnd w:id="68"/>
+      <w:bookmarkEnd w:id="69"/>
     </w:p>
     <w:p>
       <w:pPr>
@@ -26663,7 +26656,7 @@
           <w:szCs w:val="20"/>
         </w:rPr>
       </w:pPr>
-      <w:bookmarkStart w:id="69" w:name="_Toc95589325"/>
+      <w:bookmarkStart w:id="70" w:name="_Toc95774583"/>
       <w:r>
         <w:t xml:space="preserve">Hình </w:t>
       </w:r>
@@ -26740,7 +26733,7 @@
         </w:rPr>
         <w:t>Stratified Shuffle Split</w:t>
       </w:r>
-      <w:bookmarkEnd w:id="69"/>
+      <w:bookmarkEnd w:id="70"/>
     </w:p>
     <w:p>
       <w:pPr>
@@ -26831,8 +26824,8 @@
           <w:rFonts w:eastAsia="Times New Roman"/>
         </w:rPr>
       </w:pPr>
-      <w:bookmarkStart w:id="70" w:name="_Toc72787641"/>
-      <w:bookmarkStart w:id="71" w:name="_Toc95589279"/>
+      <w:bookmarkStart w:id="71" w:name="_Toc72787641"/>
+      <w:bookmarkStart w:id="72" w:name="_Toc95774535"/>
       <w:r>
         <w:rPr>
           <w:rFonts w:eastAsia="Times New Roman" w:cs="Times New Roman"/>
@@ -26840,8 +26833,8 @@
         </w:rPr>
         <w:t>Thực nghiệm và đánh giá</w:t>
       </w:r>
-      <w:bookmarkEnd w:id="70"/>
       <w:bookmarkEnd w:id="71"/>
+      <w:bookmarkEnd w:id="72"/>
     </w:p>
     <w:p>
       <w:pPr>
@@ -27905,73 +27898,29 @@
         <w:pStyle w:val="Caption"/>
         <w:jc w:val="center"/>
       </w:pPr>
-      <w:bookmarkStart w:id="72" w:name="_Toc95589292"/>
+      <w:bookmarkStart w:id="73" w:name="_Toc95774549"/>
       <w:r>
         <w:t xml:space="preserve">Bảng </w:t>
       </w:r>
-      <w:r>
-        <w:rPr>
-          <w:noProof/>
-        </w:rPr>
-        <w:fldChar w:fldCharType="begin"/>
-      </w:r>
-      <w:r>
-        <w:rPr>
-          <w:noProof/>
-        </w:rPr>
-        <w:instrText xml:space="preserve"> STYLEREF 1 \s </w:instrText>
-      </w:r>
-      <w:r>
-        <w:rPr>
-          <w:noProof/>
-        </w:rPr>
-        <w:fldChar w:fldCharType="separate"/>
-      </w:r>
-      <w:r>
-        <w:rPr>
-          <w:noProof/>
-        </w:rPr>
-        <w:t>3</w:t>
-      </w:r>
-      <w:r>
-        <w:rPr>
-          <w:noProof/>
-        </w:rPr>
-        <w:fldChar w:fldCharType="end"/>
-      </w:r>
+      <w:fldSimple w:instr=" STYLEREF 1 \s ">
+        <w:r>
+          <w:rPr>
+            <w:noProof/>
+          </w:rPr>
+          <w:t>3</w:t>
+        </w:r>
+      </w:fldSimple>
       <w:r>
         <w:t>.</w:t>
       </w:r>
-      <w:r>
-        <w:rPr>
-          <w:noProof/>
-        </w:rPr>
-        <w:fldChar w:fldCharType="begin"/>
-      </w:r>
-      <w:r>
-        <w:rPr>
-          <w:noProof/>
-        </w:rPr>
-        <w:instrText xml:space="preserve"> SEQ Bảng \* ARABIC \s 1 </w:instrText>
-      </w:r>
-      <w:r>
-        <w:rPr>
-          <w:noProof/>
-        </w:rPr>
-        <w:fldChar w:fldCharType="separate"/>
-      </w:r>
-      <w:r>
-        <w:rPr>
-          <w:noProof/>
-        </w:rPr>
-        <w:t>2</w:t>
-      </w:r>
-      <w:r>
-        <w:rPr>
-          <w:noProof/>
-        </w:rPr>
-        <w:fldChar w:fldCharType="end"/>
-      </w:r>
+      <w:fldSimple w:instr=" SEQ Bảng \* ARABIC \s 1 ">
+        <w:r>
+          <w:rPr>
+            <w:noProof/>
+          </w:rPr>
+          <w:t>2</w:t>
+        </w:r>
+      </w:fldSimple>
       <w:r>
         <w:t xml:space="preserve">: </w:t>
       </w:r>
@@ -27981,7 +27930,7 @@
       <w:r>
         <w:t>Kneighbors(n_neighbors = 5)</w:t>
       </w:r>
-      <w:bookmarkEnd w:id="72"/>
+      <w:bookmarkEnd w:id="73"/>
     </w:p>
     <w:tbl>
       <w:tblPr>
@@ -28879,73 +28828,29 @@
         <w:pStyle w:val="Caption"/>
         <w:jc w:val="center"/>
       </w:pPr>
-      <w:bookmarkStart w:id="73" w:name="_Toc95589293"/>
+      <w:bookmarkStart w:id="74" w:name="_Toc95774550"/>
       <w:r>
         <w:t xml:space="preserve">Bảng </w:t>
       </w:r>
-      <w:r>
-        <w:rPr>
-          <w:noProof/>
-        </w:rPr>
-        <w:fldChar w:fldCharType="begin"/>
-      </w:r>
-      <w:r>
-        <w:rPr>
-          <w:noProof/>
-        </w:rPr>
-        <w:instrText xml:space="preserve"> STYLEREF 1 \s </w:instrText>
-      </w:r>
-      <w:r>
-        <w:rPr>
-          <w:noProof/>
-        </w:rPr>
-        <w:fldChar w:fldCharType="separate"/>
-      </w:r>
-      <w:r>
-        <w:rPr>
-          <w:noProof/>
-        </w:rPr>
-        <w:t>3</w:t>
-      </w:r>
-      <w:r>
-        <w:rPr>
-          <w:noProof/>
-        </w:rPr>
-        <w:fldChar w:fldCharType="end"/>
-      </w:r>
+      <w:fldSimple w:instr=" STYLEREF 1 \s ">
+        <w:r>
+          <w:rPr>
+            <w:noProof/>
+          </w:rPr>
+          <w:t>3</w:t>
+        </w:r>
+      </w:fldSimple>
       <w:r>
         <w:t>.</w:t>
       </w:r>
-      <w:r>
-        <w:rPr>
-          <w:noProof/>
-        </w:rPr>
-        <w:fldChar w:fldCharType="begin"/>
-      </w:r>
-      <w:r>
-        <w:rPr>
-          <w:noProof/>
-        </w:rPr>
-        <w:instrText xml:space="preserve"> SEQ Bảng \* ARABIC \s 1 </w:instrText>
-      </w:r>
-      <w:r>
-        <w:rPr>
-          <w:noProof/>
-        </w:rPr>
-        <w:fldChar w:fldCharType="separate"/>
-      </w:r>
-      <w:r>
-        <w:rPr>
-          <w:noProof/>
-        </w:rPr>
-        <w:t>3</w:t>
-      </w:r>
-      <w:r>
-        <w:rPr>
-          <w:noProof/>
-        </w:rPr>
-        <w:fldChar w:fldCharType="end"/>
-      </w:r>
+      <w:fldSimple w:instr=" SEQ Bảng \* ARABIC \s 1 ">
+        <w:r>
+          <w:rPr>
+            <w:noProof/>
+          </w:rPr>
+          <w:t>3</w:t>
+        </w:r>
+      </w:fldSimple>
       <w:r>
         <w:t xml:space="preserve">: </w:t>
       </w:r>
@@ -28955,7 +28860,7 @@
       <w:r>
         <w:t>Kneighbors(n_neighbors = 4)</w:t>
       </w:r>
-      <w:bookmarkEnd w:id="73"/>
+      <w:bookmarkEnd w:id="74"/>
     </w:p>
     <w:tbl>
       <w:tblPr>
@@ -29849,73 +29754,29 @@
       <w:pPr>
         <w:pStyle w:val="Caption"/>
       </w:pPr>
-      <w:bookmarkStart w:id="74" w:name="_Toc95589294"/>
+      <w:bookmarkStart w:id="75" w:name="_Toc95774551"/>
       <w:r>
         <w:t xml:space="preserve">Bảng </w:t>
       </w:r>
-      <w:r>
-        <w:rPr>
-          <w:noProof/>
-        </w:rPr>
-        <w:fldChar w:fldCharType="begin"/>
-      </w:r>
-      <w:r>
-        <w:rPr>
-          <w:noProof/>
-        </w:rPr>
-        <w:instrText xml:space="preserve"> STYLEREF 1 \s </w:instrText>
-      </w:r>
-      <w:r>
-        <w:rPr>
-          <w:noProof/>
-        </w:rPr>
-        <w:fldChar w:fldCharType="separate"/>
-      </w:r>
-      <w:r>
-        <w:rPr>
-          <w:noProof/>
-        </w:rPr>
-        <w:t>3</w:t>
-      </w:r>
-      <w:r>
-        <w:rPr>
-          <w:noProof/>
-        </w:rPr>
-        <w:fldChar w:fldCharType="end"/>
-      </w:r>
+      <w:fldSimple w:instr=" STYLEREF 1 \s ">
+        <w:r>
+          <w:rPr>
+            <w:noProof/>
+          </w:rPr>
+          <w:t>3</w:t>
+        </w:r>
+      </w:fldSimple>
       <w:r>
         <w:t>.</w:t>
       </w:r>
-      <w:r>
-        <w:rPr>
-          <w:noProof/>
-        </w:rPr>
-        <w:fldChar w:fldCharType="begin"/>
-      </w:r>
-      <w:r>
-        <w:rPr>
-          <w:noProof/>
-        </w:rPr>
-        <w:instrText xml:space="preserve"> SEQ Bảng \* ARABIC \s 1 </w:instrText>
-      </w:r>
-      <w:r>
-        <w:rPr>
-          <w:noProof/>
-        </w:rPr>
-        <w:fldChar w:fldCharType="separate"/>
-      </w:r>
-      <w:r>
-        <w:rPr>
-          <w:noProof/>
-        </w:rPr>
-        <w:t>4</w:t>
-      </w:r>
-      <w:r>
-        <w:rPr>
-          <w:noProof/>
-        </w:rPr>
-        <w:fldChar w:fldCharType="end"/>
-      </w:r>
+      <w:fldSimple w:instr=" SEQ Bảng \* ARABIC \s 1 ">
+        <w:r>
+          <w:rPr>
+            <w:noProof/>
+          </w:rPr>
+          <w:t>4</w:t>
+        </w:r>
+      </w:fldSimple>
       <w:r>
         <w:t xml:space="preserve">: </w:t>
       </w:r>
@@ -29931,7 +29792,7 @@
       <w:r>
         <w:t>)</w:t>
       </w:r>
-      <w:bookmarkEnd w:id="74"/>
+      <w:bookmarkEnd w:id="75"/>
     </w:p>
     <w:tbl>
       <w:tblPr>
@@ -30824,73 +30685,29 @@
         <w:pStyle w:val="Caption"/>
         <w:jc w:val="center"/>
       </w:pPr>
-      <w:bookmarkStart w:id="75" w:name="_Toc95589295"/>
+      <w:bookmarkStart w:id="76" w:name="_Toc95774552"/>
       <w:r>
         <w:t xml:space="preserve">Bảng </w:t>
       </w:r>
-      <w:r>
-        <w:rPr>
-          <w:noProof/>
-        </w:rPr>
-        <w:fldChar w:fldCharType="begin"/>
-      </w:r>
-      <w:r>
-        <w:rPr>
-          <w:noProof/>
-        </w:rPr>
-        <w:instrText xml:space="preserve"> STYLEREF 1 \s </w:instrText>
-      </w:r>
-      <w:r>
-        <w:rPr>
-          <w:noProof/>
-        </w:rPr>
-        <w:fldChar w:fldCharType="separate"/>
-      </w:r>
-      <w:r>
-        <w:rPr>
-          <w:noProof/>
-        </w:rPr>
-        <w:t>3</w:t>
-      </w:r>
-      <w:r>
-        <w:rPr>
-          <w:noProof/>
-        </w:rPr>
-        <w:fldChar w:fldCharType="end"/>
-      </w:r>
+      <w:fldSimple w:instr=" STYLEREF 1 \s ">
+        <w:r>
+          <w:rPr>
+            <w:noProof/>
+          </w:rPr>
+          <w:t>3</w:t>
+        </w:r>
+      </w:fldSimple>
       <w:r>
         <w:t>.</w:t>
       </w:r>
-      <w:r>
-        <w:rPr>
-          <w:noProof/>
-        </w:rPr>
-        <w:fldChar w:fldCharType="begin"/>
-      </w:r>
-      <w:r>
-        <w:rPr>
-          <w:noProof/>
-        </w:rPr>
-        <w:instrText xml:space="preserve"> SEQ Bảng \* ARABIC \s 1 </w:instrText>
-      </w:r>
-      <w:r>
-        <w:rPr>
-          <w:noProof/>
-        </w:rPr>
-        <w:fldChar w:fldCharType="separate"/>
-      </w:r>
-      <w:r>
-        <w:rPr>
-          <w:noProof/>
-        </w:rPr>
-        <w:t>5</w:t>
-      </w:r>
-      <w:r>
-        <w:rPr>
-          <w:noProof/>
-        </w:rPr>
-        <w:fldChar w:fldCharType="end"/>
-      </w:r>
+      <w:fldSimple w:instr=" SEQ Bảng \* ARABIC \s 1 ">
+        <w:r>
+          <w:rPr>
+            <w:noProof/>
+          </w:rPr>
+          <w:t>5</w:t>
+        </w:r>
+      </w:fldSimple>
       <w:r>
         <w:t xml:space="preserve">: </w:t>
       </w:r>
@@ -30900,7 +30717,7 @@
       <w:r>
         <w:t>RandomForest(n_estimator = 100, max_deep = 10)</w:t>
       </w:r>
-      <w:bookmarkEnd w:id="75"/>
+      <w:bookmarkEnd w:id="76"/>
     </w:p>
     <w:tbl>
       <w:tblPr>
@@ -31820,73 +31637,29 @@
         <w:pStyle w:val="Caption"/>
         <w:jc w:val="center"/>
       </w:pPr>
-      <w:bookmarkStart w:id="76" w:name="_Toc95589296"/>
+      <w:bookmarkStart w:id="77" w:name="_Toc95774553"/>
       <w:r>
         <w:t xml:space="preserve">Bảng </w:t>
       </w:r>
-      <w:r>
-        <w:rPr>
-          <w:noProof/>
-        </w:rPr>
-        <w:fldChar w:fldCharType="begin"/>
-      </w:r>
-      <w:r>
-        <w:rPr>
-          <w:noProof/>
-        </w:rPr>
-        <w:instrText xml:space="preserve"> STYLEREF 1 \s </w:instrText>
-      </w:r>
-      <w:r>
-        <w:rPr>
-          <w:noProof/>
-        </w:rPr>
-        <w:fldChar w:fldCharType="separate"/>
-      </w:r>
-      <w:r>
-        <w:rPr>
-          <w:noProof/>
-        </w:rPr>
-        <w:t>3</w:t>
-      </w:r>
-      <w:r>
-        <w:rPr>
-          <w:noProof/>
-        </w:rPr>
-        <w:fldChar w:fldCharType="end"/>
-      </w:r>
+      <w:fldSimple w:instr=" STYLEREF 1 \s ">
+        <w:r>
+          <w:rPr>
+            <w:noProof/>
+          </w:rPr>
+          <w:t>3</w:t>
+        </w:r>
+      </w:fldSimple>
       <w:r>
         <w:t>.</w:t>
       </w:r>
-      <w:r>
-        <w:rPr>
-          <w:noProof/>
-        </w:rPr>
-        <w:fldChar w:fldCharType="begin"/>
-      </w:r>
-      <w:r>
-        <w:rPr>
-          <w:noProof/>
-        </w:rPr>
-        <w:instrText xml:space="preserve"> SEQ Bảng \* ARABIC \s 1 </w:instrText>
-      </w:r>
-      <w:r>
-        <w:rPr>
-          <w:noProof/>
-        </w:rPr>
-        <w:fldChar w:fldCharType="separate"/>
-      </w:r>
-      <w:r>
-        <w:rPr>
-          <w:noProof/>
-        </w:rPr>
-        <w:t>6</w:t>
-      </w:r>
-      <w:r>
-        <w:rPr>
-          <w:noProof/>
-        </w:rPr>
-        <w:fldChar w:fldCharType="end"/>
-      </w:r>
+      <w:fldSimple w:instr=" SEQ Bảng \* ARABIC \s 1 ">
+        <w:r>
+          <w:rPr>
+            <w:noProof/>
+          </w:rPr>
+          <w:t>6</w:t>
+        </w:r>
+      </w:fldSimple>
       <w:r>
         <w:t xml:space="preserve">: </w:t>
       </w:r>
@@ -31896,7 +31669,7 @@
       <w:r>
         <w:t>RandomForest(n_enstimator = 100, max_deep = 12)</w:t>
       </w:r>
-      <w:bookmarkEnd w:id="76"/>
+      <w:bookmarkEnd w:id="77"/>
     </w:p>
     <w:tbl>
       <w:tblPr>
@@ -32783,73 +32556,29 @@
         <w:pStyle w:val="Caption"/>
         <w:jc w:val="center"/>
       </w:pPr>
-      <w:bookmarkStart w:id="77" w:name="_Toc95589297"/>
+      <w:bookmarkStart w:id="78" w:name="_Toc95774554"/>
       <w:r>
         <w:t xml:space="preserve">Bảng </w:t>
       </w:r>
-      <w:r>
-        <w:rPr>
-          <w:noProof/>
-        </w:rPr>
-        <w:fldChar w:fldCharType="begin"/>
-      </w:r>
-      <w:r>
-        <w:rPr>
-          <w:noProof/>
-        </w:rPr>
-        <w:instrText xml:space="preserve"> STYLEREF 1 \s </w:instrText>
-      </w:r>
-      <w:r>
-        <w:rPr>
-          <w:noProof/>
-        </w:rPr>
-        <w:fldChar w:fldCharType="separate"/>
-      </w:r>
-      <w:r>
-        <w:rPr>
-          <w:noProof/>
-        </w:rPr>
-        <w:t>3</w:t>
-      </w:r>
-      <w:r>
-        <w:rPr>
-          <w:noProof/>
-        </w:rPr>
-        <w:fldChar w:fldCharType="end"/>
-      </w:r>
+      <w:fldSimple w:instr=" STYLEREF 1 \s ">
+        <w:r>
+          <w:rPr>
+            <w:noProof/>
+          </w:rPr>
+          <w:t>3</w:t>
+        </w:r>
+      </w:fldSimple>
       <w:r>
         <w:t>.</w:t>
       </w:r>
-      <w:r>
-        <w:rPr>
-          <w:noProof/>
-        </w:rPr>
-        <w:fldChar w:fldCharType="begin"/>
-      </w:r>
-      <w:r>
-        <w:rPr>
-          <w:noProof/>
-        </w:rPr>
-        <w:instrText xml:space="preserve"> SEQ Bảng \* ARABIC \s 1 </w:instrText>
-      </w:r>
-      <w:r>
-        <w:rPr>
-          <w:noProof/>
-        </w:rPr>
-        <w:fldChar w:fldCharType="separate"/>
-      </w:r>
-      <w:r>
-        <w:rPr>
-          <w:noProof/>
-        </w:rPr>
-        <w:t>7</w:t>
-      </w:r>
-      <w:r>
-        <w:rPr>
-          <w:noProof/>
-        </w:rPr>
-        <w:fldChar w:fldCharType="end"/>
-      </w:r>
+      <w:fldSimple w:instr=" SEQ Bảng \* ARABIC \s 1 ">
+        <w:r>
+          <w:rPr>
+            <w:noProof/>
+          </w:rPr>
+          <w:t>7</w:t>
+        </w:r>
+      </w:fldSimple>
       <w:r>
         <w:t xml:space="preserve">: </w:t>
       </w:r>
@@ -32871,7 +32600,7 @@
       <w:r>
         <w:t>_estimator = 100, max_deep = 14)</w:t>
       </w:r>
-      <w:bookmarkEnd w:id="77"/>
+      <w:bookmarkEnd w:id="78"/>
     </w:p>
     <w:p>
       <w:r>
@@ -33098,77 +32827,33 @@
         <w:pStyle w:val="Caption"/>
         <w:jc w:val="center"/>
       </w:pPr>
-      <w:bookmarkStart w:id="78" w:name="_Toc95589298"/>
+      <w:bookmarkStart w:id="79" w:name="_Toc95774555"/>
       <w:r>
         <w:t xml:space="preserve">Bảng </w:t>
       </w:r>
-      <w:r>
-        <w:rPr>
-          <w:noProof/>
-        </w:rPr>
-        <w:fldChar w:fldCharType="begin"/>
-      </w:r>
-      <w:r>
-        <w:rPr>
-          <w:noProof/>
-        </w:rPr>
-        <w:instrText xml:space="preserve"> STYLEREF 1 \s </w:instrText>
-      </w:r>
-      <w:r>
-        <w:rPr>
-          <w:noProof/>
-        </w:rPr>
-        <w:fldChar w:fldCharType="separate"/>
-      </w:r>
-      <w:r>
-        <w:rPr>
-          <w:noProof/>
-        </w:rPr>
-        <w:t>3</w:t>
-      </w:r>
-      <w:r>
-        <w:rPr>
-          <w:noProof/>
-        </w:rPr>
-        <w:fldChar w:fldCharType="end"/>
-      </w:r>
+      <w:fldSimple w:instr=" STYLEREF 1 \s ">
+        <w:r>
+          <w:rPr>
+            <w:noProof/>
+          </w:rPr>
+          <w:t>3</w:t>
+        </w:r>
+      </w:fldSimple>
       <w:r>
         <w:t>.</w:t>
       </w:r>
-      <w:r>
-        <w:rPr>
-          <w:noProof/>
-        </w:rPr>
-        <w:fldChar w:fldCharType="begin"/>
-      </w:r>
-      <w:r>
-        <w:rPr>
-          <w:noProof/>
-        </w:rPr>
-        <w:instrText xml:space="preserve"> SEQ Bảng \* ARABIC \s 1 </w:instrText>
-      </w:r>
-      <w:r>
-        <w:rPr>
-          <w:noProof/>
-        </w:rPr>
-        <w:fldChar w:fldCharType="separate"/>
-      </w:r>
-      <w:r>
-        <w:rPr>
-          <w:noProof/>
-        </w:rPr>
-        <w:t>8</w:t>
-      </w:r>
-      <w:r>
-        <w:rPr>
-          <w:noProof/>
-        </w:rPr>
-        <w:fldChar w:fldCharType="end"/>
-      </w:r>
+      <w:fldSimple w:instr=" SEQ Bảng \* ARABIC \s 1 ">
+        <w:r>
+          <w:rPr>
+            <w:noProof/>
+          </w:rPr>
+          <w:t>8</w:t>
+        </w:r>
+      </w:fldSimple>
       <w:r>
         <w:t>: Test – Kneighbors(n_neighbors = 4)</w:t>
       </w:r>
-      <w:bookmarkEnd w:id="78"/>
+      <w:bookmarkEnd w:id="79"/>
     </w:p>
     <w:tbl>
       <w:tblPr>
@@ -33375,77 +33060,33 @@
         <w:pStyle w:val="Caption"/>
         <w:jc w:val="center"/>
       </w:pPr>
-      <w:bookmarkStart w:id="79" w:name="_Toc95589299"/>
+      <w:bookmarkStart w:id="80" w:name="_Toc95774556"/>
       <w:r>
         <w:t xml:space="preserve">Bảng </w:t>
       </w:r>
-      <w:r>
-        <w:rPr>
-          <w:noProof/>
-        </w:rPr>
-        <w:fldChar w:fldCharType="begin"/>
-      </w:r>
-      <w:r>
-        <w:rPr>
-          <w:noProof/>
-        </w:rPr>
-        <w:instrText xml:space="preserve"> STYLEREF 1 \s </w:instrText>
-      </w:r>
-      <w:r>
-        <w:rPr>
-          <w:noProof/>
-        </w:rPr>
-        <w:fldChar w:fldCharType="separate"/>
-      </w:r>
-      <w:r>
-        <w:rPr>
-          <w:noProof/>
-        </w:rPr>
-        <w:t>3</w:t>
-      </w:r>
-      <w:r>
-        <w:rPr>
-          <w:noProof/>
-        </w:rPr>
-        <w:fldChar w:fldCharType="end"/>
-      </w:r>
+      <w:fldSimple w:instr=" STYLEREF 1 \s ">
+        <w:r>
+          <w:rPr>
+            <w:noProof/>
+          </w:rPr>
+          <w:t>3</w:t>
+        </w:r>
+      </w:fldSimple>
       <w:r>
         <w:t>.</w:t>
       </w:r>
-      <w:r>
-        <w:rPr>
-          <w:noProof/>
-        </w:rPr>
-        <w:fldChar w:fldCharType="begin"/>
-      </w:r>
-      <w:r>
-        <w:rPr>
-          <w:noProof/>
-        </w:rPr>
-        <w:instrText xml:space="preserve"> SEQ Bảng \* ARABIC \s 1 </w:instrText>
-      </w:r>
-      <w:r>
-        <w:rPr>
-          <w:noProof/>
-        </w:rPr>
-        <w:fldChar w:fldCharType="separate"/>
-      </w:r>
-      <w:r>
-        <w:rPr>
-          <w:noProof/>
-        </w:rPr>
-        <w:t>9</w:t>
-      </w:r>
-      <w:r>
-        <w:rPr>
-          <w:noProof/>
-        </w:rPr>
-        <w:fldChar w:fldCharType="end"/>
-      </w:r>
+      <w:fldSimple w:instr=" SEQ Bảng \* ARABIC \s 1 ">
+        <w:r>
+          <w:rPr>
+            <w:noProof/>
+          </w:rPr>
+          <w:t>9</w:t>
+        </w:r>
+      </w:fldSimple>
       <w:r>
         <w:t>: Test – Kneighbors(n_neighbors = 5)</w:t>
       </w:r>
-      <w:bookmarkEnd w:id="79"/>
+      <w:bookmarkEnd w:id="80"/>
     </w:p>
     <w:tbl>
       <w:tblPr>
@@ -33655,77 +33296,33 @@
         <w:pStyle w:val="Caption"/>
         <w:jc w:val="center"/>
       </w:pPr>
-      <w:bookmarkStart w:id="80" w:name="_Toc95589300"/>
+      <w:bookmarkStart w:id="81" w:name="_Toc95774557"/>
       <w:r>
         <w:t xml:space="preserve">Bảng </w:t>
       </w:r>
-      <w:r>
-        <w:rPr>
-          <w:noProof/>
-        </w:rPr>
-        <w:fldChar w:fldCharType="begin"/>
-      </w:r>
-      <w:r>
-        <w:rPr>
-          <w:noProof/>
-        </w:rPr>
-        <w:instrText xml:space="preserve"> STYLEREF 1 \s </w:instrText>
-      </w:r>
-      <w:r>
-        <w:rPr>
-          <w:noProof/>
-        </w:rPr>
-        <w:fldChar w:fldCharType="separate"/>
-      </w:r>
-      <w:r>
-        <w:rPr>
-          <w:noProof/>
-        </w:rPr>
-        <w:t>3</w:t>
-      </w:r>
-      <w:r>
-        <w:rPr>
-          <w:noProof/>
-        </w:rPr>
-        <w:fldChar w:fldCharType="end"/>
-      </w:r>
+      <w:fldSimple w:instr=" STYLEREF 1 \s ">
+        <w:r>
+          <w:rPr>
+            <w:noProof/>
+          </w:rPr>
+          <w:t>3</w:t>
+        </w:r>
+      </w:fldSimple>
       <w:r>
         <w:t>.</w:t>
       </w:r>
-      <w:r>
-        <w:rPr>
-          <w:noProof/>
-        </w:rPr>
-        <w:fldChar w:fldCharType="begin"/>
-      </w:r>
-      <w:r>
-        <w:rPr>
-          <w:noProof/>
-        </w:rPr>
-        <w:instrText xml:space="preserve"> SEQ Bảng \* ARABIC \s 1 </w:instrText>
-      </w:r>
-      <w:r>
-        <w:rPr>
-          <w:noProof/>
-        </w:rPr>
-        <w:fldChar w:fldCharType="separate"/>
-      </w:r>
-      <w:r>
-        <w:rPr>
-          <w:noProof/>
-        </w:rPr>
-        <w:t>10</w:t>
-      </w:r>
-      <w:r>
-        <w:rPr>
-          <w:noProof/>
-        </w:rPr>
-        <w:fldChar w:fldCharType="end"/>
-      </w:r>
+      <w:fldSimple w:instr=" SEQ Bảng \* ARABIC \s 1 ">
+        <w:r>
+          <w:rPr>
+            <w:noProof/>
+          </w:rPr>
+          <w:t>10</w:t>
+        </w:r>
+      </w:fldSimple>
       <w:r>
         <w:t>: Test – Kneighbors(n_neighbors = 6)</w:t>
       </w:r>
-      <w:bookmarkEnd w:id="80"/>
+      <w:bookmarkEnd w:id="81"/>
     </w:p>
     <w:p/>
     <w:tbl>
@@ -33939,77 +33536,33 @@
         <w:pStyle w:val="Caption"/>
         <w:jc w:val="center"/>
       </w:pPr>
-      <w:bookmarkStart w:id="81" w:name="_Toc95589301"/>
+      <w:bookmarkStart w:id="82" w:name="_Toc95774558"/>
       <w:r>
         <w:t xml:space="preserve">Bảng </w:t>
       </w:r>
-      <w:r>
-        <w:rPr>
-          <w:noProof/>
-        </w:rPr>
-        <w:fldChar w:fldCharType="begin"/>
-      </w:r>
-      <w:r>
-        <w:rPr>
-          <w:noProof/>
-        </w:rPr>
-        <w:instrText xml:space="preserve"> STYLEREF 1 \s </w:instrText>
-      </w:r>
-      <w:r>
-        <w:rPr>
-          <w:noProof/>
-        </w:rPr>
-        <w:fldChar w:fldCharType="separate"/>
-      </w:r>
-      <w:r>
-        <w:rPr>
-          <w:noProof/>
-        </w:rPr>
-        <w:t>3</w:t>
-      </w:r>
-      <w:r>
-        <w:rPr>
-          <w:noProof/>
-        </w:rPr>
-        <w:fldChar w:fldCharType="end"/>
-      </w:r>
+      <w:fldSimple w:instr=" STYLEREF 1 \s ">
+        <w:r>
+          <w:rPr>
+            <w:noProof/>
+          </w:rPr>
+          <w:t>3</w:t>
+        </w:r>
+      </w:fldSimple>
       <w:r>
         <w:t>.</w:t>
       </w:r>
-      <w:r>
-        <w:rPr>
-          <w:noProof/>
-        </w:rPr>
-        <w:fldChar w:fldCharType="begin"/>
-      </w:r>
-      <w:r>
-        <w:rPr>
-          <w:noProof/>
-        </w:rPr>
-        <w:instrText xml:space="preserve"> SEQ Bảng \* ARABIC \s 1 </w:instrText>
-      </w:r>
-      <w:r>
-        <w:rPr>
-          <w:noProof/>
-        </w:rPr>
-        <w:fldChar w:fldCharType="separate"/>
-      </w:r>
-      <w:r>
-        <w:rPr>
-          <w:noProof/>
-        </w:rPr>
-        <w:t>11</w:t>
-      </w:r>
-      <w:r>
-        <w:rPr>
-          <w:noProof/>
-        </w:rPr>
-        <w:fldChar w:fldCharType="end"/>
-      </w:r>
+      <w:fldSimple w:instr=" SEQ Bảng \* ARABIC \s 1 ">
+        <w:r>
+          <w:rPr>
+            <w:noProof/>
+          </w:rPr>
+          <w:t>11</w:t>
+        </w:r>
+      </w:fldSimple>
       <w:r>
         <w:t>: Test – RandomForest(n_esimator = 100, max_deep = 10)</w:t>
       </w:r>
-      <w:bookmarkEnd w:id="81"/>
+      <w:bookmarkEnd w:id="82"/>
     </w:p>
     <w:tbl>
       <w:tblPr>
@@ -34221,77 +33774,33 @@
         <w:pStyle w:val="Caption"/>
         <w:jc w:val="center"/>
       </w:pPr>
-      <w:bookmarkStart w:id="82" w:name="_Toc95589302"/>
+      <w:bookmarkStart w:id="83" w:name="_Toc95774559"/>
       <w:r>
         <w:t xml:space="preserve">Bảng </w:t>
       </w:r>
-      <w:r>
-        <w:rPr>
-          <w:noProof/>
-        </w:rPr>
-        <w:fldChar w:fldCharType="begin"/>
-      </w:r>
-      <w:r>
-        <w:rPr>
-          <w:noProof/>
-        </w:rPr>
-        <w:instrText xml:space="preserve"> STYLEREF 1 \s </w:instrText>
-      </w:r>
-      <w:r>
-        <w:rPr>
-          <w:noProof/>
-        </w:rPr>
-        <w:fldChar w:fldCharType="separate"/>
-      </w:r>
-      <w:r>
-        <w:rPr>
-          <w:noProof/>
-        </w:rPr>
-        <w:t>3</w:t>
-      </w:r>
-      <w:r>
-        <w:rPr>
-          <w:noProof/>
-        </w:rPr>
-        <w:fldChar w:fldCharType="end"/>
-      </w:r>
+      <w:fldSimple w:instr=" STYLEREF 1 \s ">
+        <w:r>
+          <w:rPr>
+            <w:noProof/>
+          </w:rPr>
+          <w:t>3</w:t>
+        </w:r>
+      </w:fldSimple>
       <w:r>
         <w:t>.</w:t>
       </w:r>
-      <w:r>
-        <w:rPr>
-          <w:noProof/>
-        </w:rPr>
-        <w:fldChar w:fldCharType="begin"/>
-      </w:r>
-      <w:r>
-        <w:rPr>
-          <w:noProof/>
-        </w:rPr>
-        <w:instrText xml:space="preserve"> SEQ Bảng \* ARABIC \s 1 </w:instrText>
-      </w:r>
-      <w:r>
-        <w:rPr>
-          <w:noProof/>
-        </w:rPr>
-        <w:fldChar w:fldCharType="separate"/>
-      </w:r>
-      <w:r>
-        <w:rPr>
-          <w:noProof/>
-        </w:rPr>
-        <w:t>12</w:t>
-      </w:r>
-      <w:r>
-        <w:rPr>
-          <w:noProof/>
-        </w:rPr>
-        <w:fldChar w:fldCharType="end"/>
-      </w:r>
+      <w:fldSimple w:instr=" SEQ Bảng \* ARABIC \s 1 ">
+        <w:r>
+          <w:rPr>
+            <w:noProof/>
+          </w:rPr>
+          <w:t>12</w:t>
+        </w:r>
+      </w:fldSimple>
       <w:r>
         <w:t>: Test – RandomForest(n_estimator = 100, max_deep = 12)</w:t>
       </w:r>
-      <w:bookmarkEnd w:id="82"/>
+      <w:bookmarkEnd w:id="83"/>
     </w:p>
     <w:tbl>
       <w:tblPr>
@@ -34507,77 +34016,33 @@
         <w:pStyle w:val="Caption"/>
         <w:jc w:val="center"/>
       </w:pPr>
-      <w:bookmarkStart w:id="83" w:name="_Toc95589303"/>
+      <w:bookmarkStart w:id="84" w:name="_Toc95774560"/>
       <w:r>
         <w:t xml:space="preserve">Bảng </w:t>
       </w:r>
-      <w:r>
-        <w:rPr>
-          <w:noProof/>
-        </w:rPr>
-        <w:fldChar w:fldCharType="begin"/>
-      </w:r>
-      <w:r>
-        <w:rPr>
-          <w:noProof/>
-        </w:rPr>
-        <w:instrText xml:space="preserve"> STYLEREF 1 \s </w:instrText>
-      </w:r>
-      <w:r>
-        <w:rPr>
-          <w:noProof/>
-        </w:rPr>
-        <w:fldChar w:fldCharType="separate"/>
-      </w:r>
-      <w:r>
-        <w:rPr>
-          <w:noProof/>
-        </w:rPr>
-        <w:t>3</w:t>
-      </w:r>
-      <w:r>
-        <w:rPr>
-          <w:noProof/>
-        </w:rPr>
-        <w:fldChar w:fldCharType="end"/>
-      </w:r>
+      <w:fldSimple w:instr=" STYLEREF 1 \s ">
+        <w:r>
+          <w:rPr>
+            <w:noProof/>
+          </w:rPr>
+          <w:t>3</w:t>
+        </w:r>
+      </w:fldSimple>
       <w:r>
         <w:t>.</w:t>
       </w:r>
-      <w:r>
-        <w:rPr>
-          <w:noProof/>
-        </w:rPr>
-        <w:fldChar w:fldCharType="begin"/>
-      </w:r>
-      <w:r>
-        <w:rPr>
-          <w:noProof/>
-        </w:rPr>
-        <w:instrText xml:space="preserve"> SEQ Bảng \* ARABIC \s 1 </w:instrText>
-      </w:r>
-      <w:r>
-        <w:rPr>
-          <w:noProof/>
-        </w:rPr>
-        <w:fldChar w:fldCharType="separate"/>
-      </w:r>
-      <w:r>
-        <w:rPr>
-          <w:noProof/>
-        </w:rPr>
-        <w:t>13</w:t>
-      </w:r>
-      <w:r>
-        <w:rPr>
-          <w:noProof/>
-        </w:rPr>
-        <w:fldChar w:fldCharType="end"/>
-      </w:r>
+      <w:fldSimple w:instr=" SEQ Bảng \* ARABIC \s 1 ">
+        <w:r>
+          <w:rPr>
+            <w:noProof/>
+          </w:rPr>
+          <w:t>13</w:t>
+        </w:r>
+      </w:fldSimple>
       <w:r>
         <w:t>: Test – RandomForest(n_estimator = 100, max_deep = 14)</w:t>
       </w:r>
-      <w:bookmarkEnd w:id="83"/>
+      <w:bookmarkEnd w:id="84"/>
     </w:p>
     <w:p>
       <w:r>
@@ -34591,21 +34056,21 @@
       <w:pPr>
         <w:pStyle w:val="Heading2"/>
       </w:pPr>
-      <w:bookmarkStart w:id="84" w:name="_Toc95589280"/>
+      <w:bookmarkStart w:id="85" w:name="_Toc95774536"/>
       <w:r>
         <w:t>Xây dựng hệ thống</w:t>
       </w:r>
-      <w:bookmarkEnd w:id="84"/>
+      <w:bookmarkEnd w:id="85"/>
     </w:p>
     <w:p>
       <w:pPr>
         <w:pStyle w:val="Heading3"/>
       </w:pPr>
-      <w:bookmarkStart w:id="85" w:name="_Toc95589281"/>
+      <w:bookmarkStart w:id="86" w:name="_Toc95774537"/>
       <w:r>
         <w:t>Tổng quan vệ hệ thống</w:t>
       </w:r>
-      <w:bookmarkEnd w:id="85"/>
+      <w:bookmarkEnd w:id="86"/>
     </w:p>
     <w:p>
       <w:r>
@@ -34619,11 +34084,11 @@
       <w:pPr>
         <w:pStyle w:val="Heading3"/>
       </w:pPr>
-      <w:bookmarkStart w:id="86" w:name="_Toc95589282"/>
+      <w:bookmarkStart w:id="87" w:name="_Toc95774538"/>
       <w:r>
         <w:t>Các yêu cầu chức năng và phi chức năng của hệ thống</w:t>
       </w:r>
-      <w:bookmarkEnd w:id="86"/>
+      <w:bookmarkEnd w:id="87"/>
     </w:p>
     <w:p>
       <w:r>
@@ -34709,12 +34174,12 @@
       <w:pPr>
         <w:pStyle w:val="Heading3"/>
       </w:pPr>
-      <w:bookmarkStart w:id="87" w:name="_Toc95589283"/>
+      <w:bookmarkStart w:id="88" w:name="_Toc95774539"/>
       <w:r>
         <w:lastRenderedPageBreak/>
         <w:t>Phân tích hệ thống</w:t>
       </w:r>
-      <w:bookmarkEnd w:id="87"/>
+      <w:bookmarkEnd w:id="88"/>
     </w:p>
     <w:p>
       <w:r>
@@ -34771,7 +34236,7 @@
         <w:pStyle w:val="Caption"/>
         <w:jc w:val="center"/>
       </w:pPr>
-      <w:bookmarkStart w:id="88" w:name="_Toc95589326"/>
+      <w:bookmarkStart w:id="89" w:name="_Toc95774584"/>
       <w:r>
         <w:t xml:space="preserve">Hình </w:t>
       </w:r>
@@ -34841,7 +34306,7 @@
       <w:r>
         <w:t>: Mô hình ca sử dụng của hệ thống</w:t>
       </w:r>
-      <w:bookmarkEnd w:id="88"/>
+      <w:bookmarkEnd w:id="89"/>
     </w:p>
     <w:p>
       <w:r>
@@ -35122,7 +34587,7 @@
         <w:pStyle w:val="Caption"/>
         <w:jc w:val="center"/>
       </w:pPr>
-      <w:bookmarkStart w:id="89" w:name="_Toc95589327"/>
+      <w:bookmarkStart w:id="90" w:name="_Toc95774585"/>
       <w:r>
         <w:t xml:space="preserve">Hình </w:t>
       </w:r>
@@ -35192,17 +34657,17 @@
       <w:r>
         <w:t>: Biều đồ tuần tự ca sử dụng đoán nhận ứng dụng</w:t>
       </w:r>
-      <w:bookmarkEnd w:id="89"/>
+      <w:bookmarkEnd w:id="90"/>
     </w:p>
     <w:p>
       <w:pPr>
         <w:pStyle w:val="Heading3"/>
       </w:pPr>
-      <w:bookmarkStart w:id="90" w:name="_Toc95589284"/>
+      <w:bookmarkStart w:id="91" w:name="_Toc95774540"/>
       <w:r>
         <w:t>Triển khai xây dựng hệ thống</w:t>
       </w:r>
-      <w:bookmarkEnd w:id="90"/>
+      <w:bookmarkEnd w:id="91"/>
     </w:p>
     <w:p>
       <w:r>
@@ -35266,7 +34731,7 @@
         <w:pStyle w:val="Caption"/>
         <w:jc w:val="center"/>
       </w:pPr>
-      <w:bookmarkStart w:id="91" w:name="_Toc95589328"/>
+      <w:bookmarkStart w:id="92" w:name="_Toc95774586"/>
       <w:r>
         <w:t xml:space="preserve">Hình </w:t>
       </w:r>
@@ -35336,7 +34801,7 @@
       <w:r>
         <w:t>: Test API bằng posman</w:t>
       </w:r>
-      <w:bookmarkEnd w:id="91"/>
+      <w:bookmarkEnd w:id="92"/>
     </w:p>
     <w:p>
       <w:r>
@@ -35390,7 +34855,7 @@
         <w:pStyle w:val="Caption"/>
         <w:jc w:val="center"/>
       </w:pPr>
-      <w:bookmarkStart w:id="92" w:name="_Toc95589329"/>
+      <w:bookmarkStart w:id="93" w:name="_Toc95774587"/>
       <w:r>
         <w:t xml:space="preserve">Hình </w:t>
       </w:r>
@@ -35460,7 +34925,7 @@
       <w:r>
         <w:t>: Xây dựng API bằng python flask</w:t>
       </w:r>
-      <w:bookmarkEnd w:id="92"/>
+      <w:bookmarkEnd w:id="93"/>
     </w:p>
     <w:p>
       <w:r>
@@ -35522,7 +34987,7 @@
         <w:pStyle w:val="Caption"/>
         <w:jc w:val="center"/>
       </w:pPr>
-      <w:bookmarkStart w:id="93" w:name="_Toc95589330"/>
+      <w:bookmarkStart w:id="94" w:name="_Toc95774588"/>
       <w:r>
         <w:t xml:space="preserve">Hình </w:t>
       </w:r>
@@ -35592,7 +35057,7 @@
       <w:r>
         <w:t>: Trang chủ Android Studio</w:t>
       </w:r>
-      <w:bookmarkEnd w:id="93"/>
+      <w:bookmarkEnd w:id="94"/>
     </w:p>
     <w:p>
       <w:r>
@@ -35649,7 +35114,7 @@
         <w:pStyle w:val="Caption"/>
         <w:jc w:val="center"/>
       </w:pPr>
-      <w:bookmarkStart w:id="94" w:name="_Toc95589331"/>
+      <w:bookmarkStart w:id="95" w:name="_Toc95774589"/>
       <w:r>
         <w:t xml:space="preserve">Hình </w:t>
       </w:r>
@@ -35719,7 +35184,7 @@
       <w:r>
         <w:t>: Các dependency được sử dụng</w:t>
       </w:r>
-      <w:bookmarkEnd w:id="94"/>
+      <w:bookmarkEnd w:id="95"/>
     </w:p>
     <w:p>
       <w:r>
@@ -35774,7 +35239,7 @@
         <w:pStyle w:val="Caption"/>
         <w:jc w:val="center"/>
       </w:pPr>
-      <w:bookmarkStart w:id="95" w:name="_Toc95589332"/>
+      <w:bookmarkStart w:id="96" w:name="_Toc95774590"/>
       <w:r>
         <w:t xml:space="preserve">Hình </w:t>
       </w:r>
@@ -35844,7 +35309,7 @@
       <w:r>
         <w:t>: Retrofit library</w:t>
       </w:r>
-      <w:bookmarkEnd w:id="95"/>
+      <w:bookmarkEnd w:id="96"/>
     </w:p>
     <w:p>
       <w:r>
@@ -35925,7 +35390,7 @@
               <w:pStyle w:val="Caption"/>
               <w:jc w:val="center"/>
             </w:pPr>
-            <w:bookmarkStart w:id="96" w:name="_Toc95589333"/>
+            <w:bookmarkStart w:id="97" w:name="_Toc95774591"/>
             <w:r>
               <w:t xml:space="preserve">Hình </w:t>
             </w:r>
@@ -35995,7 +35460,7 @@
             <w:r>
               <w:t>: Giao diện chính</w:t>
             </w:r>
-            <w:bookmarkEnd w:id="96"/>
+            <w:bookmarkEnd w:id="97"/>
           </w:p>
         </w:tc>
         <w:tc>
@@ -36052,7 +35517,7 @@
               <w:pStyle w:val="Caption"/>
               <w:jc w:val="center"/>
             </w:pPr>
-            <w:bookmarkStart w:id="97" w:name="_Toc95589334"/>
+            <w:bookmarkStart w:id="98" w:name="_Toc95774592"/>
             <w:r>
               <w:t xml:space="preserve">Hình </w:t>
             </w:r>
@@ -36122,7 +35587,7 @@
             <w:r>
               <w:t>: Giao diện chọn file</w:t>
             </w:r>
-            <w:bookmarkEnd w:id="97"/>
+            <w:bookmarkEnd w:id="98"/>
           </w:p>
         </w:tc>
       </w:tr>
@@ -36184,7 +35649,7 @@
               <w:pStyle w:val="Caption"/>
               <w:jc w:val="center"/>
             </w:pPr>
-            <w:bookmarkStart w:id="98" w:name="_Toc95589335"/>
+            <w:bookmarkStart w:id="99" w:name="_Toc95774593"/>
             <w:r>
               <w:t xml:space="preserve">Hình </w:t>
             </w:r>
@@ -36254,7 +35719,7 @@
             <w:r>
               <w:t>: Sau khi chọn file</w:t>
             </w:r>
-            <w:bookmarkEnd w:id="98"/>
+            <w:bookmarkEnd w:id="99"/>
           </w:p>
         </w:tc>
         <w:tc>
@@ -36311,7 +35776,7 @@
               <w:pStyle w:val="Caption"/>
               <w:jc w:val="center"/>
             </w:pPr>
-            <w:bookmarkStart w:id="99" w:name="_Toc95589336"/>
+            <w:bookmarkStart w:id="100" w:name="_Toc95774594"/>
             <w:r>
               <w:t xml:space="preserve">Hình </w:t>
             </w:r>
@@ -36381,7 +35846,7 @@
             <w:r>
               <w:t>: Kết quả đoán nhận</w:t>
             </w:r>
-            <w:bookmarkEnd w:id="99"/>
+            <w:bookmarkEnd w:id="100"/>
           </w:p>
         </w:tc>
       </w:tr>
@@ -36390,6 +35855,7 @@
       <w:pPr>
         <w:pStyle w:val="Heading2"/>
       </w:pPr>
+      <w:bookmarkStart w:id="101" w:name="_Toc95774541"/>
       <w:r>
         <w:lastRenderedPageBreak/>
         <w:t xml:space="preserve">Chạy thử </w:t>
@@ -36397,8 +35863,7 @@
       <w:r>
         <w:t>ứng dụng và hệ thống</w:t>
       </w:r>
-      <w:bookmarkStart w:id="100" w:name="_GoBack"/>
-      <w:bookmarkEnd w:id="100"/>
+      <w:bookmarkEnd w:id="101"/>
     </w:p>
     <w:p>
       <w:r>
@@ -36458,65 +35923,351 @@
         <w:t>như sau:</w:t>
       </w:r>
     </w:p>
-    <w:p>
-      <w:pPr>
-        <w:pStyle w:val="ListParagraph"/>
-        <w:numPr>
-          <w:ilvl w:val="0"/>
-          <w:numId w:val="19"/>
-        </w:numPr>
-      </w:pPr>
-      <w:r>
-        <w:t>Chạy đoán nhận năm ứng dụng adware thì có bốn ứng dụng đoán đúng, một ứng dụng bị đoán thành banking</w:t>
-      </w:r>
-    </w:p>
-    <w:p>
-      <w:pPr>
-        <w:pStyle w:val="ListParagraph"/>
-        <w:numPr>
-          <w:ilvl w:val="0"/>
-          <w:numId w:val="19"/>
-        </w:numPr>
-      </w:pPr>
-      <w:r>
-        <w:t>Chạy đoán nhận năm ứng dụng banking thì có bốn ứng dụng đoán đúng, một ứng dụng bị đoán sai thành riskware</w:t>
-      </w:r>
-    </w:p>
-    <w:p>
-      <w:pPr>
-        <w:pStyle w:val="ListParagraph"/>
-        <w:numPr>
-          <w:ilvl w:val="0"/>
-          <w:numId w:val="19"/>
-        </w:numPr>
-      </w:pPr>
-      <w:r>
-        <w:t>Chạy đoán nhận năm ứng dụng benign thì có năm ứng dụng đoán đúng</w:t>
-      </w:r>
-    </w:p>
-    <w:p>
-      <w:pPr>
-        <w:pStyle w:val="ListParagraph"/>
-        <w:numPr>
-          <w:ilvl w:val="0"/>
-          <w:numId w:val="19"/>
-        </w:numPr>
-      </w:pPr>
-      <w:r>
-        <w:t>Chạy đoán nhận năm ứng dụng riskware thì có bốn ứng dụng đoán đúng, một ứng dụng bị đoán nhầm thành adware</w:t>
-      </w:r>
-    </w:p>
-    <w:p>
-      <w:pPr>
-        <w:pStyle w:val="ListParagraph"/>
-        <w:numPr>
-          <w:ilvl w:val="0"/>
-          <w:numId w:val="19"/>
-        </w:numPr>
-      </w:pPr>
-      <w:r>
-        <w:t>Chạy đoán nhận năm ứng dụng smsmalware thì có năm ứng dụng đoán đúng</w:t>
-      </w:r>
+    <w:tbl>
+      <w:tblPr>
+        <w:tblStyle w:val="TableGrid"/>
+        <w:tblW w:w="0" w:type="auto"/>
+        <w:tblLook w:val="04A0" w:firstRow="1" w:lastRow="0" w:firstColumn="1" w:lastColumn="0" w:noHBand="0" w:noVBand="1"/>
+      </w:tblPr>
+      <w:tblGrid>
+        <w:gridCol w:w="1516"/>
+        <w:gridCol w:w="1530"/>
+        <w:gridCol w:w="2062"/>
+        <w:gridCol w:w="3908"/>
+      </w:tblGrid>
+      <w:tr>
+        <w:trPr>
+          <w:trHeight w:val="432"/>
+        </w:trPr>
+        <w:tc>
+          <w:tcPr>
+            <w:tcW w:w="1271" w:type="dxa"/>
+            <w:vMerge w:val="restart"/>
+          </w:tcPr>
+          <w:p>
+            <w:pPr>
+              <w:jc w:val="left"/>
+            </w:pPr>
+            <w:r>
+              <w:t>Họ ứng dụng</w:t>
+            </w:r>
+          </w:p>
+        </w:tc>
+        <w:tc>
+          <w:tcPr>
+            <w:tcW w:w="1559" w:type="dxa"/>
+            <w:vMerge w:val="restart"/>
+          </w:tcPr>
+          <w:p>
+            <w:pPr>
+              <w:jc w:val="left"/>
+            </w:pPr>
+            <w:r>
+              <w:t>Số lượng ứng dụng thử nghiệm</w:t>
+            </w:r>
+          </w:p>
+        </w:tc>
+        <w:tc>
+          <w:tcPr>
+            <w:tcW w:w="6186" w:type="dxa"/>
+            <w:gridSpan w:val="2"/>
+          </w:tcPr>
+          <w:p>
+            <w:r>
+              <w:t>Kết quả</w:t>
+            </w:r>
+          </w:p>
+        </w:tc>
+      </w:tr>
+      <w:tr>
+        <w:trPr>
+          <w:trHeight w:val="432"/>
+        </w:trPr>
+        <w:tc>
+          <w:tcPr>
+            <w:tcW w:w="1271" w:type="dxa"/>
+            <w:vMerge/>
+          </w:tcPr>
+          <w:p/>
+        </w:tc>
+        <w:tc>
+          <w:tcPr>
+            <w:tcW w:w="1559" w:type="dxa"/>
+            <w:vMerge/>
+          </w:tcPr>
+          <w:p/>
+        </w:tc>
+        <w:tc>
+          <w:tcPr>
+            <w:tcW w:w="2127" w:type="dxa"/>
+          </w:tcPr>
+          <w:p>
+            <w:r>
+              <w:t>Chính xác</w:t>
+            </w:r>
+          </w:p>
+        </w:tc>
+        <w:tc>
+          <w:tcPr>
+            <w:tcW w:w="4059" w:type="dxa"/>
+          </w:tcPr>
+          <w:p>
+            <w:r>
+              <w:t>Nhầm lẫn</w:t>
+            </w:r>
+          </w:p>
+        </w:tc>
+      </w:tr>
+      <w:tr>
+        <w:trPr>
+          <w:trHeight w:val="1046"/>
+        </w:trPr>
+        <w:tc>
+          <w:tcPr>
+            <w:tcW w:w="1271" w:type="dxa"/>
+          </w:tcPr>
+          <w:p>
+            <w:r>
+              <w:t>Adware</w:t>
+            </w:r>
+          </w:p>
+        </w:tc>
+        <w:tc>
+          <w:tcPr>
+            <w:tcW w:w="1559" w:type="dxa"/>
+          </w:tcPr>
+          <w:p>
+            <w:r>
+              <w:t>5 ứng dụng</w:t>
+            </w:r>
+          </w:p>
+        </w:tc>
+        <w:tc>
+          <w:tcPr>
+            <w:tcW w:w="2127" w:type="dxa"/>
+          </w:tcPr>
+          <w:p>
+            <w:r>
+              <w:t>4 ứng dụng</w:t>
+            </w:r>
+          </w:p>
+        </w:tc>
+        <w:tc>
+          <w:tcPr>
+            <w:tcW w:w="4059" w:type="dxa"/>
+          </w:tcPr>
+          <w:p>
+            <w:r>
+              <w:t>1 ứng dụng bị nhầm thành banking</w:t>
+            </w:r>
+          </w:p>
+        </w:tc>
+      </w:tr>
+      <w:tr>
+        <w:trPr>
+          <w:trHeight w:val="432"/>
+        </w:trPr>
+        <w:tc>
+          <w:tcPr>
+            <w:tcW w:w="1271" w:type="dxa"/>
+          </w:tcPr>
+          <w:p>
+            <w:r>
+              <w:t>Banking</w:t>
+            </w:r>
+          </w:p>
+        </w:tc>
+        <w:tc>
+          <w:tcPr>
+            <w:tcW w:w="1559" w:type="dxa"/>
+          </w:tcPr>
+          <w:p>
+            <w:r>
+              <w:t>5 ứng dụng</w:t>
+            </w:r>
+          </w:p>
+        </w:tc>
+        <w:tc>
+          <w:tcPr>
+            <w:tcW w:w="2127" w:type="dxa"/>
+          </w:tcPr>
+          <w:p>
+            <w:r>
+              <w:t>4 ứng dụng</w:t>
+            </w:r>
+          </w:p>
+        </w:tc>
+        <w:tc>
+          <w:tcPr>
+            <w:tcW w:w="4059" w:type="dxa"/>
+          </w:tcPr>
+          <w:p>
+            <w:r>
+              <w:t>1 ứng dụng bị nhầm thành riskware</w:t>
+            </w:r>
+          </w:p>
+        </w:tc>
+      </w:tr>
+      <w:tr>
+        <w:trPr>
+          <w:trHeight w:val="432"/>
+        </w:trPr>
+        <w:tc>
+          <w:tcPr>
+            <w:tcW w:w="1271" w:type="dxa"/>
+          </w:tcPr>
+          <w:p>
+            <w:r>
+              <w:t>Benign</w:t>
+            </w:r>
+          </w:p>
+        </w:tc>
+        <w:tc>
+          <w:tcPr>
+            <w:tcW w:w="1559" w:type="dxa"/>
+          </w:tcPr>
+          <w:p>
+            <w:r>
+              <w:t>5 ứng dụng</w:t>
+            </w:r>
+          </w:p>
+        </w:tc>
+        <w:tc>
+          <w:tcPr>
+            <w:tcW w:w="2127" w:type="dxa"/>
+          </w:tcPr>
+          <w:p>
+            <w:r>
+              <w:t>5 ứng dụng</w:t>
+            </w:r>
+          </w:p>
+        </w:tc>
+        <w:tc>
+          <w:tcPr>
+            <w:tcW w:w="4059" w:type="dxa"/>
+          </w:tcPr>
+          <w:p/>
+        </w:tc>
+      </w:tr>
+      <w:tr>
+        <w:trPr>
+          <w:trHeight w:val="432"/>
+        </w:trPr>
+        <w:tc>
+          <w:tcPr>
+            <w:tcW w:w="1271" w:type="dxa"/>
+          </w:tcPr>
+          <w:p>
+            <w:r>
+              <w:t>Riskware</w:t>
+            </w:r>
+          </w:p>
+        </w:tc>
+        <w:tc>
+          <w:tcPr>
+            <w:tcW w:w="1559" w:type="dxa"/>
+          </w:tcPr>
+          <w:p>
+            <w:r>
+              <w:t>5 ứng dụng</w:t>
+            </w:r>
+          </w:p>
+        </w:tc>
+        <w:tc>
+          <w:tcPr>
+            <w:tcW w:w="2127" w:type="dxa"/>
+          </w:tcPr>
+          <w:p>
+            <w:r>
+              <w:t>4 ứng dụng</w:t>
+            </w:r>
+          </w:p>
+        </w:tc>
+        <w:tc>
+          <w:tcPr>
+            <w:tcW w:w="4059" w:type="dxa"/>
+          </w:tcPr>
+          <w:p>
+            <w:r>
+              <w:t>1 ứng dụng bị nhầm thành adware</w:t>
+            </w:r>
+          </w:p>
+        </w:tc>
+      </w:tr>
+      <w:tr>
+        <w:trPr>
+          <w:trHeight w:val="432"/>
+        </w:trPr>
+        <w:tc>
+          <w:tcPr>
+            <w:tcW w:w="1271" w:type="dxa"/>
+          </w:tcPr>
+          <w:p>
+            <w:r>
+              <w:t>smsmalware</w:t>
+            </w:r>
+          </w:p>
+        </w:tc>
+        <w:tc>
+          <w:tcPr>
+            <w:tcW w:w="1559" w:type="dxa"/>
+          </w:tcPr>
+          <w:p>
+            <w:r>
+              <w:t>5 ứng dụng</w:t>
+            </w:r>
+          </w:p>
+        </w:tc>
+        <w:tc>
+          <w:tcPr>
+            <w:tcW w:w="2127" w:type="dxa"/>
+          </w:tcPr>
+          <w:p>
+            <w:r>
+              <w:t>5 ứng dụng</w:t>
+            </w:r>
+          </w:p>
+        </w:tc>
+        <w:tc>
+          <w:tcPr>
+            <w:tcW w:w="4059" w:type="dxa"/>
+          </w:tcPr>
+          <w:p/>
+        </w:tc>
+      </w:tr>
+    </w:tbl>
+    <w:p>
+      <w:pPr>
+        <w:pStyle w:val="Caption"/>
+        <w:jc w:val="center"/>
+      </w:pPr>
+      <w:bookmarkStart w:id="102" w:name="_Toc95774561"/>
+      <w:r>
+        <w:t xml:space="preserve">Bảng </w:t>
+      </w:r>
+      <w:fldSimple w:instr=" STYLEREF 1 \s ">
+        <w:r>
+          <w:rPr>
+            <w:noProof/>
+          </w:rPr>
+          <w:t>3</w:t>
+        </w:r>
+      </w:fldSimple>
+      <w:r>
+        <w:t>.</w:t>
+      </w:r>
+      <w:fldSimple w:instr=" SEQ Bảng \* ARABIC \s 1 ">
+        <w:r>
+          <w:rPr>
+            <w:noProof/>
+          </w:rPr>
+          <w:t>14</w:t>
+        </w:r>
+      </w:fldSimple>
+      <w:r>
+        <w:t>: Kết quả chạy thử ứng dụng và hệ thống</w:t>
+      </w:r>
+      <w:bookmarkEnd w:id="102"/>
     </w:p>
     <w:p>
       <w:pPr>
@@ -36538,22 +36289,22 @@
       <w:pPr>
         <w:pStyle w:val="Heading1"/>
       </w:pPr>
-      <w:bookmarkStart w:id="101" w:name="_Toc95589285"/>
+      <w:bookmarkStart w:id="103" w:name="_Toc95774542"/>
       <w:r>
         <w:lastRenderedPageBreak/>
         <w:t>KẾT LUẬN</w:t>
       </w:r>
-      <w:bookmarkEnd w:id="101"/>
+      <w:bookmarkEnd w:id="103"/>
     </w:p>
     <w:p>
       <w:pPr>
         <w:pStyle w:val="Heading2"/>
       </w:pPr>
-      <w:bookmarkStart w:id="102" w:name="_Toc95589286"/>
+      <w:bookmarkStart w:id="104" w:name="_Toc95774543"/>
       <w:r>
         <w:t>Các vấn đề đã làm được</w:t>
       </w:r>
-      <w:bookmarkEnd w:id="102"/>
+      <w:bookmarkEnd w:id="104"/>
     </w:p>
     <w:p>
       <w:pPr>
@@ -36646,11 +36397,11 @@
       <w:pPr>
         <w:pStyle w:val="Heading2"/>
       </w:pPr>
-      <w:bookmarkStart w:id="103" w:name="_Toc95589287"/>
+      <w:bookmarkStart w:id="105" w:name="_Toc95774544"/>
       <w:r>
         <w:t>Các vấn đề còn tồn đọng của hệ thống</w:t>
       </w:r>
-      <w:bookmarkEnd w:id="103"/>
+      <w:bookmarkEnd w:id="105"/>
     </w:p>
     <w:p>
       <w:pPr>
@@ -36697,12 +36448,12 @@
       <w:pPr>
         <w:pStyle w:val="Title"/>
       </w:pPr>
-      <w:bookmarkStart w:id="104" w:name="_Toc95589288"/>
+      <w:bookmarkStart w:id="106" w:name="_Toc95774545"/>
       <w:r>
         <w:lastRenderedPageBreak/>
         <w:t>THAM KHẢO</w:t>
       </w:r>
-      <w:bookmarkEnd w:id="104"/>
+      <w:bookmarkEnd w:id="106"/>
     </w:p>
     <w:p>
       <w:r>
@@ -40597,7 +40348,7 @@
 </file>
 
 <file path=customXml/itemProps1.xml><?xml version="1.0" encoding="utf-8"?>
-<ds:datastoreItem xmlns:ds="http://schemas.openxmlformats.org/officeDocument/2006/customXml" ds:itemID="{013CEF15-6032-4A8C-956B-C0FDFE6AAE71}">
+<ds:datastoreItem xmlns:ds="http://schemas.openxmlformats.org/officeDocument/2006/customXml" ds:itemID="{240C5B38-9770-4D17-900C-4D530A85B775}">
   <ds:schemaRefs>
     <ds:schemaRef ds:uri="http://schemas.openxmlformats.org/officeDocument/2006/bibliography"/>
   </ds:schemaRefs>
